--- a/法令ファイル/人事院規則一六―三（災害を受けた職員の福祉事業）/人事院規則一六―三（災害を受けた職員の福祉事業）（昭和四十八年人事院規則一六―三）.docx
+++ b/法令ファイル/人事院規則一六―三（災害を受けた職員の福祉事業）/人事院規則一六―三（災害を受けた職員の福祉事業）（昭和四十八年人事院規則一六―三）.docx
@@ -40,307 +40,199 @@
     </w:p>
     <w:p>
       <w:pPr>
-        <w:pStyle w:val="Heading6"/>
+        <w:pStyle w:val="ListBullet"/>
         <w:ind w:left="880"/>
       </w:pPr>
       <w:r>
         <w:t>一</w:t>
-      </w:r>
-    </w:p>
-    <w:p>
-      <w:pPr>
+        <w:br/>
+        <w:t>外科後処置に関する事業</w:t>
+      </w:r>
+    </w:p>
+    <w:p>
+      <w:pPr>
+        <w:pStyle w:val="ListBullet"/>
         <w:ind w:left="880"/>
       </w:pPr>
       <w:r>
-        <w:t>外科後処置に関する事業</w:t>
-      </w:r>
-    </w:p>
-    <w:p>
-      <w:pPr>
-        <w:pStyle w:val="Heading6"/>
+        <w:t>二</w:t>
+        <w:br/>
+        <w:t>補装具に関する事業</w:t>
+      </w:r>
+    </w:p>
+    <w:p>
+      <w:pPr>
+        <w:pStyle w:val="ListBullet"/>
         <w:ind w:left="880"/>
       </w:pPr>
       <w:r>
-        <w:t>二</w:t>
-      </w:r>
-    </w:p>
-    <w:p>
-      <w:pPr>
+        <w:t>三</w:t>
+        <w:br/>
+        <w:t>リハビリテーションに関する事業</w:t>
+      </w:r>
+    </w:p>
+    <w:p>
+      <w:pPr>
+        <w:pStyle w:val="ListBullet"/>
         <w:ind w:left="880"/>
       </w:pPr>
       <w:r>
-        <w:t>補装具に関する事業</w:t>
-      </w:r>
-    </w:p>
-    <w:p>
-      <w:pPr>
-        <w:pStyle w:val="Heading6"/>
+        <w:t>四</w:t>
+        <w:br/>
+        <w:t>アフターケアに関する事業</w:t>
+      </w:r>
+    </w:p>
+    <w:p>
+      <w:pPr>
+        <w:pStyle w:val="ListBullet"/>
         <w:ind w:left="880"/>
       </w:pPr>
       <w:r>
-        <w:t>三</w:t>
-      </w:r>
-    </w:p>
-    <w:p>
-      <w:pPr>
+        <w:t>五</w:t>
+        <w:br/>
+        <w:t>休業援護金の支給</w:t>
+      </w:r>
+    </w:p>
+    <w:p>
+      <w:pPr>
+        <w:pStyle w:val="ListBullet"/>
         <w:ind w:left="880"/>
       </w:pPr>
       <w:r>
-        <w:t>リハビリテーションに関する事業</w:t>
-      </w:r>
-    </w:p>
-    <w:p>
-      <w:pPr>
-        <w:pStyle w:val="Heading6"/>
+        <w:t>六</w:t>
+        <w:br/>
+        <w:t>ホームヘルプサービスに関する事業</w:t>
+      </w:r>
+    </w:p>
+    <w:p>
+      <w:pPr>
+        <w:pStyle w:val="ListBullet"/>
         <w:ind w:left="880"/>
       </w:pPr>
       <w:r>
-        <w:t>四</w:t>
-      </w:r>
-    </w:p>
-    <w:p>
-      <w:pPr>
+        <w:t>七</w:t>
+        <w:br/>
+        <w:t>奨学援護金の支給</w:t>
+      </w:r>
+    </w:p>
+    <w:p>
+      <w:pPr>
+        <w:pStyle w:val="ListBullet"/>
         <w:ind w:left="880"/>
       </w:pPr>
       <w:r>
-        <w:t>アフターケアに関する事業</w:t>
-      </w:r>
-    </w:p>
-    <w:p>
-      <w:pPr>
-        <w:pStyle w:val="Heading6"/>
+        <w:t>八</w:t>
+        <w:br/>
+        <w:t>就労保育援護金の支給</w:t>
+      </w:r>
+    </w:p>
+    <w:p>
+      <w:pPr>
+        <w:pStyle w:val="ListBullet"/>
         <w:ind w:left="880"/>
       </w:pPr>
       <w:r>
-        <w:t>五</w:t>
-      </w:r>
-    </w:p>
-    <w:p>
-      <w:pPr>
+        <w:t>九</w:t>
+        <w:br/>
+        <w:t>傷病特別支給金の支給</w:t>
+      </w:r>
+    </w:p>
+    <w:p>
+      <w:pPr>
+        <w:pStyle w:val="ListBullet"/>
         <w:ind w:left="880"/>
       </w:pPr>
       <w:r>
-        <w:t>休業援護金の支給</w:t>
-      </w:r>
-    </w:p>
-    <w:p>
-      <w:pPr>
-        <w:pStyle w:val="Heading6"/>
+        <w:t>十</w:t>
+        <w:br/>
+        <w:t>障害特別支給金の支給</w:t>
+      </w:r>
+    </w:p>
+    <w:p>
+      <w:pPr>
+        <w:pStyle w:val="ListBullet"/>
         <w:ind w:left="880"/>
       </w:pPr>
       <w:r>
-        <w:t>六</w:t>
-      </w:r>
-    </w:p>
-    <w:p>
-      <w:pPr>
+        <w:t>十一</w:t>
+        <w:br/>
+        <w:t>遺族特別支給金の支給</w:t>
+      </w:r>
+    </w:p>
+    <w:p>
+      <w:pPr>
+        <w:pStyle w:val="ListBullet"/>
         <w:ind w:left="880"/>
       </w:pPr>
       <w:r>
-        <w:t>ホームヘルプサービスに関する事業</w:t>
-      </w:r>
-    </w:p>
-    <w:p>
-      <w:pPr>
-        <w:pStyle w:val="Heading6"/>
+        <w:t>十二</w:t>
+        <w:br/>
+        <w:t>障害特別援護金の支給</w:t>
+      </w:r>
+    </w:p>
+    <w:p>
+      <w:pPr>
+        <w:pStyle w:val="ListBullet"/>
         <w:ind w:left="880"/>
       </w:pPr>
       <w:r>
-        <w:t>七</w:t>
-      </w:r>
-    </w:p>
-    <w:p>
-      <w:pPr>
+        <w:t>十三</w:t>
+        <w:br/>
+        <w:t>遺族特別援護金の支給</w:t>
+      </w:r>
+    </w:p>
+    <w:p>
+      <w:pPr>
+        <w:pStyle w:val="ListBullet"/>
         <w:ind w:left="880"/>
       </w:pPr>
       <w:r>
-        <w:t>奨学援護金の支給</w:t>
-      </w:r>
-    </w:p>
-    <w:p>
-      <w:pPr>
-        <w:pStyle w:val="Heading6"/>
+        <w:t>十四</w:t>
+        <w:br/>
+        <w:t>傷病特別給付金の支給</w:t>
+      </w:r>
+    </w:p>
+    <w:p>
+      <w:pPr>
+        <w:pStyle w:val="ListBullet"/>
         <w:ind w:left="880"/>
       </w:pPr>
       <w:r>
-        <w:t>八</w:t>
-      </w:r>
-    </w:p>
-    <w:p>
-      <w:pPr>
+        <w:t>十五</w:t>
+        <w:br/>
+        <w:t>障害特別給付金の支給</w:t>
+      </w:r>
+    </w:p>
+    <w:p>
+      <w:pPr>
+        <w:pStyle w:val="ListBullet"/>
         <w:ind w:left="880"/>
       </w:pPr>
       <w:r>
-        <w:t>就労保育援護金の支給</w:t>
-      </w:r>
-    </w:p>
-    <w:p>
-      <w:pPr>
-        <w:pStyle w:val="Heading6"/>
+        <w:t>十六</w:t>
+        <w:br/>
+        <w:t>遺族特別給付金の支給</w:t>
+      </w:r>
+    </w:p>
+    <w:p>
+      <w:pPr>
+        <w:pStyle w:val="ListBullet"/>
         <w:ind w:left="880"/>
       </w:pPr>
       <w:r>
-        <w:t>九</w:t>
-      </w:r>
-    </w:p>
-    <w:p>
-      <w:pPr>
+        <w:t>十七</w:t>
+        <w:br/>
+        <w:t>障害差額特別給付金の支給</w:t>
+      </w:r>
+    </w:p>
+    <w:p>
+      <w:pPr>
+        <w:pStyle w:val="ListBullet"/>
         <w:ind w:left="880"/>
       </w:pPr>
       <w:r>
-        <w:t>傷病特別支給金の支給</w:t>
-      </w:r>
-    </w:p>
-    <w:p>
-      <w:pPr>
-        <w:pStyle w:val="Heading6"/>
-        <w:ind w:left="880"/>
-      </w:pPr>
-      <w:r>
-        <w:t>十</w:t>
-      </w:r>
-    </w:p>
-    <w:p>
-      <w:pPr>
-        <w:ind w:left="880"/>
-      </w:pPr>
-      <w:r>
-        <w:t>障害特別支給金の支給</w:t>
-      </w:r>
-    </w:p>
-    <w:p>
-      <w:pPr>
-        <w:pStyle w:val="Heading6"/>
-        <w:ind w:left="880"/>
-      </w:pPr>
-      <w:r>
-        <w:t>十一</w:t>
-      </w:r>
-    </w:p>
-    <w:p>
-      <w:pPr>
-        <w:ind w:left="880"/>
-      </w:pPr>
-      <w:r>
-        <w:t>遺族特別支給金の支給</w:t>
-      </w:r>
-    </w:p>
-    <w:p>
-      <w:pPr>
-        <w:pStyle w:val="Heading6"/>
-        <w:ind w:left="880"/>
-      </w:pPr>
-      <w:r>
-        <w:t>十二</w:t>
-      </w:r>
-    </w:p>
-    <w:p>
-      <w:pPr>
-        <w:ind w:left="880"/>
-      </w:pPr>
-      <w:r>
-        <w:t>障害特別援護金の支給</w:t>
-      </w:r>
-    </w:p>
-    <w:p>
-      <w:pPr>
-        <w:pStyle w:val="Heading6"/>
-        <w:ind w:left="880"/>
-      </w:pPr>
-      <w:r>
-        <w:t>十三</w:t>
-      </w:r>
-    </w:p>
-    <w:p>
-      <w:pPr>
-        <w:ind w:left="880"/>
-      </w:pPr>
-      <w:r>
-        <w:t>遺族特別援護金の支給</w:t>
-      </w:r>
-    </w:p>
-    <w:p>
-      <w:pPr>
-        <w:pStyle w:val="Heading6"/>
-        <w:ind w:left="880"/>
-      </w:pPr>
-      <w:r>
-        <w:t>十四</w:t>
-      </w:r>
-    </w:p>
-    <w:p>
-      <w:pPr>
-        <w:ind w:left="880"/>
-      </w:pPr>
-      <w:r>
-        <w:t>傷病特別給付金の支給</w:t>
-      </w:r>
-    </w:p>
-    <w:p>
-      <w:pPr>
-        <w:pStyle w:val="Heading6"/>
-        <w:ind w:left="880"/>
-      </w:pPr>
-      <w:r>
-        <w:t>十五</w:t>
-      </w:r>
-    </w:p>
-    <w:p>
-      <w:pPr>
-        <w:ind w:left="880"/>
-      </w:pPr>
-      <w:r>
-        <w:t>障害特別給付金の支給</w:t>
-      </w:r>
-    </w:p>
-    <w:p>
-      <w:pPr>
-        <w:pStyle w:val="Heading6"/>
-        <w:ind w:left="880"/>
-      </w:pPr>
-      <w:r>
-        <w:t>十六</w:t>
-      </w:r>
-    </w:p>
-    <w:p>
-      <w:pPr>
-        <w:ind w:left="880"/>
-      </w:pPr>
-      <w:r>
-        <w:t>遺族特別給付金の支給</w:t>
-      </w:r>
-    </w:p>
-    <w:p>
-      <w:pPr>
-        <w:pStyle w:val="Heading6"/>
-        <w:ind w:left="880"/>
-      </w:pPr>
-      <w:r>
-        <w:t>十七</w:t>
-      </w:r>
-    </w:p>
-    <w:p>
-      <w:pPr>
-        <w:ind w:left="880"/>
-      </w:pPr>
-      <w:r>
-        <w:t>障害差額特別給付金の支給</w:t>
-      </w:r>
-    </w:p>
-    <w:p>
-      <w:pPr>
-        <w:pStyle w:val="Heading6"/>
-        <w:ind w:left="880"/>
-      </w:pPr>
-      <w:r>
         <w:t>十八</w:t>
-      </w:r>
-    </w:p>
-    <w:p>
-      <w:pPr>
-        <w:ind w:left="880"/>
-      </w:pPr>
-      <w:r>
+        <w:br/>
         <w:t>長期家族介護者援護金の支給</w:t>
       </w:r>
     </w:p>
@@ -424,107 +316,73 @@
     <w:p>
       <w:r>
         <w:t>実施機関は、障害等級に該当する程度の障害が存する者のうち、義肢装着のための断端部の再手術その他人事院が定める処置が必要であると認められる者には、外科後処置として、人事院又は実施機関が設置し、又は指定する施設において、次に掲げる処置のうち必要であると認められる処置を行うものとする。</w:t>
-      </w:r>
-    </w:p>
-    <w:p>
-      <w:pPr>
-        <w:pStyle w:val="Heading6"/>
+        <w:br/>
+        <w:t>ただし、人事院が定める処置については、当該処置に代えて必要な費用を支給することができる。</w:t>
+      </w:r>
+    </w:p>
+    <w:p>
+      <w:pPr>
+        <w:pStyle w:val="ListBullet"/>
         <w:ind w:left="880"/>
       </w:pPr>
       <w:r>
         <w:t>一</w:t>
-      </w:r>
-    </w:p>
-    <w:p>
-      <w:pPr>
+        <w:br/>
+        <w:t>診察</w:t>
+      </w:r>
+    </w:p>
+    <w:p>
+      <w:pPr>
+        <w:pStyle w:val="ListBullet"/>
         <w:ind w:left="880"/>
       </w:pPr>
       <w:r>
-        <w:t>診察</w:t>
-      </w:r>
-    </w:p>
-    <w:p>
-      <w:pPr>
-        <w:pStyle w:val="Heading6"/>
+        <w:t>二</w:t>
+        <w:br/>
+        <w:t>薬剤又は治療材料の支給</w:t>
+      </w:r>
+    </w:p>
+    <w:p>
+      <w:pPr>
+        <w:pStyle w:val="ListBullet"/>
         <w:ind w:left="880"/>
       </w:pPr>
       <w:r>
-        <w:t>二</w:t>
-      </w:r>
-    </w:p>
-    <w:p>
-      <w:pPr>
+        <w:t>三</w:t>
+        <w:br/>
+        <w:t>処置、手術その他の治療</w:t>
+      </w:r>
+    </w:p>
+    <w:p>
+      <w:pPr>
+        <w:pStyle w:val="ListBullet"/>
         <w:ind w:left="880"/>
       </w:pPr>
       <w:r>
-        <w:t>薬剤又は治療材料の支給</w:t>
-      </w:r>
-    </w:p>
-    <w:p>
-      <w:pPr>
-        <w:pStyle w:val="Heading6"/>
+        <w:t>四</w:t>
+        <w:br/>
+        <w:t>居宅における療養上の管理及びその療養に伴う世話その他の看護</w:t>
+      </w:r>
+    </w:p>
+    <w:p>
+      <w:pPr>
+        <w:pStyle w:val="ListBullet"/>
         <w:ind w:left="880"/>
       </w:pPr>
       <w:r>
-        <w:t>三</w:t>
-      </w:r>
-    </w:p>
-    <w:p>
-      <w:pPr>
+        <w:t>五</w:t>
+        <w:br/>
+        <w:t>病院又は診療所への入院及びその療養に伴う世話その他の看護</w:t>
+      </w:r>
+    </w:p>
+    <w:p>
+      <w:pPr>
+        <w:pStyle w:val="ListBullet"/>
         <w:ind w:left="880"/>
       </w:pPr>
       <w:r>
-        <w:t>処置、手術その他の治療</w:t>
-      </w:r>
-    </w:p>
-    <w:p>
-      <w:pPr>
-        <w:pStyle w:val="Heading6"/>
-        <w:ind w:left="880"/>
-      </w:pPr>
-      <w:r>
-        <w:t>四</w:t>
-      </w:r>
-    </w:p>
-    <w:p>
-      <w:pPr>
-        <w:ind w:left="880"/>
-      </w:pPr>
-      <w:r>
-        <w:t>居宅における療養上の管理及びその療養に伴う世話その他の看護</w:t>
-      </w:r>
-    </w:p>
-    <w:p>
-      <w:pPr>
-        <w:pStyle w:val="Heading6"/>
-        <w:ind w:left="880"/>
-      </w:pPr>
-      <w:r>
-        <w:t>五</w:t>
-      </w:r>
-    </w:p>
-    <w:p>
-      <w:pPr>
-        <w:ind w:left="880"/>
-      </w:pPr>
-      <w:r>
-        <w:t>病院又は診療所への入院及びその療養に伴う世話その他の看護</w:t>
-      </w:r>
-    </w:p>
-    <w:p>
-      <w:pPr>
-        <w:pStyle w:val="Heading6"/>
-        <w:ind w:left="880"/>
-      </w:pPr>
-      <w:r>
         <w:t>六</w:t>
-      </w:r>
-    </w:p>
-    <w:p>
-      <w:pPr>
-        <w:ind w:left="880"/>
-      </w:pPr>
-      <w:r>
+        <w:br/>
         <w:t>移送</w:t>
       </w:r>
     </w:p>
@@ -573,188 +431,122 @@
     </w:p>
     <w:p>
       <w:pPr>
-        <w:pStyle w:val="Heading6"/>
+        <w:pStyle w:val="ListBullet"/>
         <w:ind w:left="880"/>
       </w:pPr>
       <w:r>
         <w:t>一</w:t>
-      </w:r>
-    </w:p>
-    <w:p>
-      <w:pPr>
+        <w:br/>
+        <w:t>義肢は、四肢又は手指若しくは足指の全部又は一部を失つた者に対し、一障害部位につき一本（実施機関が必要であると認める場合は、二本）を支給する。</w:t>
+      </w:r>
+    </w:p>
+    <w:p>
+      <w:pPr>
+        <w:pStyle w:val="ListBullet"/>
         <w:ind w:left="880"/>
       </w:pPr>
       <w:r>
-        <w:t>義肢は、四肢又は手指若しくは足指の全部又は一部を失つた者に対し、一障害部位につき一本（実施機関が必要であると認める場合は、二本）を支給する。</w:t>
-      </w:r>
-    </w:p>
-    <w:p>
-      <w:pPr>
-        <w:pStyle w:val="Heading6"/>
+        <w:t>二</w:t>
+        <w:br/>
+        <w:t>装具は、四肢の全部若しくは一部の用を廃した者又は体幹の機能に障害を残す者に対し、一障害部位につき一個（実施機関が必要であると認める場合は、二個）を支給する。</w:t>
+      </w:r>
+    </w:p>
+    <w:p>
+      <w:pPr>
+        <w:pStyle w:val="ListBullet"/>
         <w:ind w:left="880"/>
       </w:pPr>
       <w:r>
-        <w:t>二</w:t>
-      </w:r>
-    </w:p>
-    <w:p>
-      <w:pPr>
+        <w:t>三</w:t>
+        <w:br/>
+        <w:t>義眼は、両眼又は一眼を失明した者に対し、失明した一眼につき一個を支給する。</w:t>
+      </w:r>
+    </w:p>
+    <w:p>
+      <w:pPr>
+        <w:pStyle w:val="ListBullet"/>
         <w:ind w:left="880"/>
       </w:pPr>
       <w:r>
-        <w:t>装具は、四肢の全部若しくは一部の用を廃した者又は体幹の機能に障害を残す者に対し、一障害部位につき一個（実施機関が必要であると認める場合は、二個）を支給する。</w:t>
-      </w:r>
-    </w:p>
-    <w:p>
-      <w:pPr>
-        <w:pStyle w:val="Heading6"/>
+        <w:t>四</w:t>
+        <w:br/>
+        <w:t>眼鏡は、両眼若しくは一眼の矯正視力が〇・六以下になつた者又はしゆう明、昼盲等の障害を残す者に対し、一個（実施機関が必要であると認める場合は、二個）を支給する。</w:t>
+      </w:r>
+    </w:p>
+    <w:p>
+      <w:pPr>
+        <w:pStyle w:val="ListBullet"/>
         <w:ind w:left="880"/>
       </w:pPr>
       <w:r>
-        <w:t>三</w:t>
-      </w:r>
-    </w:p>
-    <w:p>
-      <w:pPr>
+        <w:t>五</w:t>
+        <w:br/>
+        <w:t>補聴器は、両耳又は一耳の聴力が四十センチメートル以上離れては普通の話声を解することができない者に対し、一個を支給する。</w:t>
+      </w:r>
+    </w:p>
+    <w:p>
+      <w:pPr>
+        <w:pStyle w:val="ListBullet"/>
         <w:ind w:left="880"/>
       </w:pPr>
       <w:r>
-        <w:t>義眼は、両眼又は一眼を失明した者に対し、失明した一眼につき一個を支給する。</w:t>
-      </w:r>
-    </w:p>
-    <w:p>
-      <w:pPr>
-        <w:pStyle w:val="Heading6"/>
+        <w:t>六</w:t>
+        <w:br/>
+        <w:t>人工こう頭は、言語の機能を廃した者に対し、一個を支給する。</w:t>
+      </w:r>
+    </w:p>
+    <w:p>
+      <w:pPr>
+        <w:pStyle w:val="ListBullet"/>
         <w:ind w:left="880"/>
       </w:pPr>
       <w:r>
-        <w:t>四</w:t>
-      </w:r>
-    </w:p>
-    <w:p>
-      <w:pPr>
+        <w:t>七</w:t>
+        <w:br/>
+        <w:t>車いすは、両下肢を失い、又はその用を全廃した者で義肢又は装具の使用が不適当であるものに対し、一台を支給する。</w:t>
+      </w:r>
+    </w:p>
+    <w:p>
+      <w:pPr>
+        <w:pStyle w:val="ListBullet"/>
         <w:ind w:left="880"/>
       </w:pPr>
       <w:r>
-        <w:t>眼鏡は、両眼若しくは一眼の矯正視力が〇・六以下になつた者又はしゆう明、昼盲等の障害を残す者に対し、一個（実施機関が必要であると認める場合は、二個）を支給する。</w:t>
-      </w:r>
-    </w:p>
-    <w:p>
-      <w:pPr>
-        <w:pStyle w:val="Heading6"/>
+        <w:t>八</w:t>
+        <w:br/>
+        <w:t>収尿器は、排尿の機能に障害を残す者に対し、一個を支給する。</w:t>
+      </w:r>
+    </w:p>
+    <w:p>
+      <w:pPr>
+        <w:pStyle w:val="ListBullet"/>
         <w:ind w:left="880"/>
       </w:pPr>
       <w:r>
-        <w:t>五</w:t>
-      </w:r>
-    </w:p>
-    <w:p>
-      <w:pPr>
+        <w:t>九</w:t>
+        <w:br/>
+        <w:t>歩行補助つえは、歩行の機能に障害を残す者に対し、一本又は一組を支給する。</w:t>
+      </w:r>
+    </w:p>
+    <w:p>
+      <w:pPr>
+        <w:pStyle w:val="ListBullet"/>
         <w:ind w:left="880"/>
       </w:pPr>
       <w:r>
-        <w:t>補聴器は、両耳又は一耳の聴力が四十センチメートル以上離れては普通の話声を解することができない者に対し、一個を支給する。</w:t>
-      </w:r>
-    </w:p>
-    <w:p>
-      <w:pPr>
-        <w:pStyle w:val="Heading6"/>
+        <w:t>十</w:t>
+        <w:br/>
+        <w:t>盲人安全つえ又は点字器は、両眼の矯正視力が〇・一以下になつた者に対し、それぞれ一本又は一個を支給する。</w:t>
+      </w:r>
+    </w:p>
+    <w:p>
+      <w:pPr>
+        <w:pStyle w:val="ListBullet"/>
         <w:ind w:left="880"/>
       </w:pPr>
       <w:r>
-        <w:t>六</w:t>
-      </w:r>
-    </w:p>
-    <w:p>
-      <w:pPr>
-        <w:ind w:left="880"/>
-      </w:pPr>
-      <w:r>
-        <w:t>人工こう頭は、言語の機能を廃した者に対し、一個を支給する。</w:t>
-      </w:r>
-    </w:p>
-    <w:p>
-      <w:pPr>
-        <w:pStyle w:val="Heading6"/>
-        <w:ind w:left="880"/>
-      </w:pPr>
-      <w:r>
-        <w:t>七</w:t>
-      </w:r>
-    </w:p>
-    <w:p>
-      <w:pPr>
-        <w:ind w:left="880"/>
-      </w:pPr>
-      <w:r>
-        <w:t>車いすは、両下肢を失い、又はその用を全廃した者で義肢又は装具の使用が不適当であるものに対し、一台を支給する。</w:t>
-      </w:r>
-    </w:p>
-    <w:p>
-      <w:pPr>
-        <w:pStyle w:val="Heading6"/>
-        <w:ind w:left="880"/>
-      </w:pPr>
-      <w:r>
-        <w:t>八</w:t>
-      </w:r>
-    </w:p>
-    <w:p>
-      <w:pPr>
-        <w:ind w:left="880"/>
-      </w:pPr>
-      <w:r>
-        <w:t>収尿器は、排尿の機能に障害を残す者に対し、一個を支給する。</w:t>
-      </w:r>
-    </w:p>
-    <w:p>
-      <w:pPr>
-        <w:pStyle w:val="Heading6"/>
-        <w:ind w:left="880"/>
-      </w:pPr>
-      <w:r>
-        <w:t>九</w:t>
-      </w:r>
-    </w:p>
-    <w:p>
-      <w:pPr>
-        <w:ind w:left="880"/>
-      </w:pPr>
-      <w:r>
-        <w:t>歩行補助つえは、歩行の機能に障害を残す者に対し、一本又は一組を支給する。</w:t>
-      </w:r>
-    </w:p>
-    <w:p>
-      <w:pPr>
-        <w:pStyle w:val="Heading6"/>
-        <w:ind w:left="880"/>
-      </w:pPr>
-      <w:r>
-        <w:t>十</w:t>
-      </w:r>
-    </w:p>
-    <w:p>
-      <w:pPr>
-        <w:ind w:left="880"/>
-      </w:pPr>
-      <w:r>
-        <w:t>盲人安全つえ又は点字器は、両眼の矯正視力が〇・一以下になつた者に対し、それぞれ一本又は一個を支給する。</w:t>
-      </w:r>
-    </w:p>
-    <w:p>
-      <w:pPr>
-        <w:pStyle w:val="Heading6"/>
-        <w:ind w:left="880"/>
-      </w:pPr>
-      <w:r>
         <w:t>十一</w:t>
-      </w:r>
-    </w:p>
-    <w:p>
-      <w:pPr>
-        <w:ind w:left="880"/>
-      </w:pPr>
-      <w:r>
+        <w:br/>
         <w:t>前各号に掲げる補装具以外の補装具は、実施機関が必要であると認める範囲内で支給する。</w:t>
       </w:r>
     </w:p>
@@ -773,6 +565,8 @@
       </w:pPr>
       <w:r>
         <w:t>補装具がき損し、若しくは適合しなくなつた場合又は滅失し、若しくは修理を適当としなくなつた場合にはそれぞれ、修理又は再支給を行う。</w:t>
+        <w:br/>
+        <w:t>ただし、修理又は再支給は、そのき損、滅失等が支給を受けた者の故意によつて生じた場合は、行わない。</w:t>
       </w:r>
     </w:p>
     <w:p>
@@ -850,130 +644,120 @@
     </w:p>
     <w:p>
       <w:pPr>
-        <w:pStyle w:val="Heading6"/>
+        <w:pStyle w:val="ListBullet"/>
         <w:ind w:left="880"/>
       </w:pPr>
       <w:r>
         <w:t>一</w:t>
-      </w:r>
-    </w:p>
-    <w:p>
-      <w:pPr>
+        <w:br/>
+        <w:t>鉄道賃</w:t>
+        <w:br/>
+        <w:br/>
+        <w:br/>
+        <w:t>旅客運賃、急行料金（普通急行列車若しくは準急行列車を運行する線路により片道五十キロメートル以上旅行する場合又は特別急行列車を運行する線路により片道百キロメートル以上旅行する場合に限る。以下この号において同じ。）、特別車両料金（旅客運賃の等級を二階級に区分する線路により旅行する場合を除く。）及び座席指定料金（普通急行列車を運行する線路により片道百キロメートル以上旅行する場合に限る。）とし、旅客運賃及び急行料金は、旅客運賃の等級を二階級に区分する線路により旅行する場合にあつては、上位の等級の旅客運賃及び急行料金とする。</w:t>
+      </w:r>
+    </w:p>
+    <w:p>
+      <w:pPr>
+        <w:pStyle w:val="ListBullet"/>
         <w:ind w:left="880"/>
       </w:pPr>
       <w:r>
-        <w:t>鉄道賃</w:t>
-      </w:r>
-    </w:p>
-    <w:p>
-      <w:pPr>
-        <w:pStyle w:val="Heading6"/>
+        <w:t>二</w:t>
+        <w:br/>
+        <w:t>船賃</w:t>
+        <w:br/>
+        <w:br/>
+        <w:br/>
+        <w:t>旅客運賃、特別船室料金（旅客運賃を二以上の階級に区分する船舶により旅行する場合を除く。）及び座席指定料金とし、旅客運賃は、その等級を三階級に区分する船舶により旅行する場合にあつては中位の等級の旅客運賃、二階級に区分する船舶により旅行する場合にあつては上位の等級の旅客運賃とする。</w:t>
+      </w:r>
+    </w:p>
+    <w:p>
+      <w:pPr>
+        <w:pStyle w:val="ListBullet"/>
         <w:ind w:left="880"/>
       </w:pPr>
       <w:r>
+        <w:t>三</w:t>
+        <w:br/>
+        <w:t>車賃</w:t>
+        <w:br/>
+        <w:br/>
+        <w:br/>
+        <w:t>一キロメートルにつき三十七円とし、全路程を通算した距離（一キロメートル未満の端数がある場合は、これを切り捨てた距離）により計算する。</w:t>
+        <w:br/>
+        <w:t>ただし、障害の程度によりこの額により難いと認められる場合は、実費額とする。</w:t>
+      </w:r>
+    </w:p>
+    <w:p>
+      <w:pPr>
+        <w:pStyle w:val="ListBullet"/>
+        <w:ind w:left="880"/>
+      </w:pPr>
+      <w:r>
+        <w:t>四</w:t>
+        <w:br/>
+        <w:t>宿泊料</w:t>
+        <w:br/>
+        <w:br/>
+        <w:br/>
+        <w:t>国家公務員等の旅費に関する法律（昭和二十五年法律第百十四号）別表第一において甲地方と定められている地域に宿泊する場合は一夜につき八千七百円とし、その他の地域に宿泊する場合は一夜につき七千八百円とする。</w:t>
+      </w:r>
+    </w:p>
+    <w:p>
+      <w:pPr>
+        <w:pStyle w:val="Heading4"/>
+      </w:pPr>
+      <w:r>
+        <w:t>第十二条（アフターケア）</w:t>
+      </w:r>
+    </w:p>
+    <w:p>
+      <w:r>
+        <w:t>実施機関は、公務上負傷し、若しくは疾病にかかり、又は通勤により負傷し、若しくは疾病にかかり、治つた者のうち、外傷による脳の器質的損傷を受けた者で障害等級に該当する程度の障害が存するものその他人事院が定める者には、アフターケアとして、人事院又は実施機関が設置し、又は指定する施設において第六条第一項各号に掲げる処置のうち必要であると認められる処置を行い、又はその処置に必要な費用を支給するものとする。</w:t>
+      </w:r>
+    </w:p>
+    <w:p>
+      <w:pPr>
+        <w:pStyle w:val="Heading4"/>
+      </w:pPr>
+      <w:r>
+        <w:t>第十三条（休業援護金の支給）</w:t>
+      </w:r>
+    </w:p>
+    <w:p>
+      <w:r>
+        <w:t>実施機関は、次の各号に掲げる職員には、休業援護金として、当該各号に規定する平均給与額の百分の二十を超えない範囲内で人事院が定める額を支給するものとする。</w:t>
+      </w:r>
+    </w:p>
+    <w:p>
+      <w:pPr>
+        <w:pStyle w:val="ListBullet"/>
+        <w:ind w:left="880"/>
+      </w:pPr>
+      <w:r>
+        <w:t>一</w:t>
+        <w:br/>
+        <w:t>休業補償を受ける職員（規則一六―二（在外公館に勤務する職員、船員である職員等に係る災害補償の特例）第四条に規定する金額の休業補償を受けている職員を除く。）</w:t>
+        <w:br/>
+        <w:br/>
+        <w:br/>
+        <w:t>休業補償に係る平均給与額</w:t>
+      </w:r>
+    </w:p>
+    <w:p>
+      <w:pPr>
+        <w:pStyle w:val="ListBullet"/>
+        <w:ind w:left="880"/>
+      </w:pPr>
+      <w:r>
         <w:t>二</w:t>
-      </w:r>
-    </w:p>
-    <w:p>
-      <w:pPr>
-        <w:ind w:left="880"/>
-      </w:pPr>
-      <w:r>
-        <w:t>船賃</w:t>
-      </w:r>
-    </w:p>
-    <w:p>
-      <w:pPr>
-        <w:pStyle w:val="Heading6"/>
-        <w:ind w:left="880"/>
-      </w:pPr>
-      <w:r>
-        <w:t>三</w:t>
-      </w:r>
-    </w:p>
-    <w:p>
-      <w:pPr>
-        <w:ind w:left="880"/>
-      </w:pPr>
-      <w:r>
-        <w:t>車賃</w:t>
-      </w:r>
-    </w:p>
-    <w:p>
-      <w:pPr>
-        <w:pStyle w:val="Heading6"/>
-        <w:ind w:left="880"/>
-      </w:pPr>
-      <w:r>
-        <w:t>四</w:t>
-      </w:r>
-    </w:p>
-    <w:p>
-      <w:pPr>
-        <w:ind w:left="880"/>
-      </w:pPr>
-      <w:r>
-        <w:t>宿泊料</w:t>
-      </w:r>
-    </w:p>
-    <w:p>
-      <w:pPr>
-        <w:pStyle w:val="Heading4"/>
-      </w:pPr>
-      <w:r>
-        <w:t>第十二条（アフターケア）</w:t>
-      </w:r>
-    </w:p>
-    <w:p>
-      <w:r>
-        <w:t>実施機関は、公務上負傷し、若しくは疾病にかかり、又は通勤により負傷し、若しくは疾病にかかり、治つた者のうち、外傷による脳の器質的損傷を受けた者で障害等級に該当する程度の障害が存するものその他人事院が定める者には、アフターケアとして、人事院又は実施機関が設置し、又は指定する施設において第六条第一項各号に掲げる処置のうち必要であると認められる処置を行い、又はその処置に必要な費用を支給するものとする。</w:t>
-      </w:r>
-    </w:p>
-    <w:p>
-      <w:pPr>
-        <w:pStyle w:val="Heading4"/>
-      </w:pPr>
-      <w:r>
-        <w:t>第十三条（休業援護金の支給）</w:t>
-      </w:r>
-    </w:p>
-    <w:p>
-      <w:r>
-        <w:t>実施機関は、次の各号に掲げる職員には、休業援護金として、当該各号に規定する平均給与額の百分の二十を超えない範囲内で人事院が定める額を支給するものとする。</w:t>
-      </w:r>
-    </w:p>
-    <w:p>
-      <w:pPr>
-        <w:pStyle w:val="Heading6"/>
-        <w:ind w:left="880"/>
-      </w:pPr>
-      <w:r>
-        <w:t>一</w:t>
-      </w:r>
-    </w:p>
-    <w:p>
-      <w:pPr>
-        <w:ind w:left="880"/>
-      </w:pPr>
-      <w:r>
-        <w:t>休業補償を受ける職員（規則一六―二（在外公館に勤務する職員、船員である職員等に係る災害補償の特例）第四条に規定する金額の休業補償を受けている職員を除く。）</w:t>
-      </w:r>
-    </w:p>
-    <w:p>
-      <w:pPr>
-        <w:pStyle w:val="Heading6"/>
-        <w:ind w:left="880"/>
-      </w:pPr>
-      <w:r>
-        <w:t>二</w:t>
-      </w:r>
-    </w:p>
-    <w:p>
-      <w:pPr>
-        <w:ind w:left="880"/>
-      </w:pPr>
-      <w:r>
+        <w:br/>
         <w:t>予後補償を受ける職員その他人事院が定める職員</w:t>
+        <w:br/>
+        <w:br/>
+        <w:br/>
+        <w:t>休業補償を受けるものとした場合の平均給与額</w:t>
       </w:r>
     </w:p>
     <w:p>
@@ -1017,56 +801,40 @@
     <w:p>
       <w:r>
         <w:t>実施機関は、次の各号のいずれかに該当する者のうち、当該各号に該当するに至つた日における当該各号に規定する補償に係る平均給与額が一万六千円以下である者には、奨学援護金を支給するものとする。</w:t>
-      </w:r>
-    </w:p>
-    <w:p>
-      <w:pPr>
-        <w:pStyle w:val="Heading6"/>
+        <w:br/>
+        <w:t>次の各号のいずれかに該当する者のうち、当該各号に規定する補償に係る平均給与額が、同日において一万六千円を超えており、同日後一万六千円以下となつた者についても、同様とする。</w:t>
+      </w:r>
+    </w:p>
+    <w:p>
+      <w:pPr>
+        <w:pStyle w:val="ListBullet"/>
         <w:ind w:left="880"/>
       </w:pPr>
       <w:r>
         <w:t>一</w:t>
-      </w:r>
-    </w:p>
-    <w:p>
-      <w:pPr>
+        <w:br/>
+        <w:t>障害補償年金（第三級以上の障害等級に該当する障害に係るものに限る。次号、第十七条及び第十八条において同じ。）又は遺族補償年金を受ける権利を有する者のうち、学校教育法（昭和二十二年法律第二十六号）第一条に規定する学校（幼稚園を除く。）若しくは同法第百二十四条に規定する専修学校（一般課程にあつては、実施機関が当該課程の程度が高等課程と同等以上のものであると認めたものに限る。以下同じ。）に在学する者又は職業能力開発促進法（昭和四十四年法律第六十四号）第十五条の七第一項各号に掲げる施設（次条において「公共職業能力開発施設」という。）における職業訓練（人事院が定めるものに限る。次条において同じ。）を受ける者若しくは同法第二十七条に規定する職業能力開発総合大学校における職業訓練（人事院が定めるものに限る。次条において同じ。）を受ける者（以下「在学者等」という。）で学資の支弁が困難であると認められるもの</w:t>
+      </w:r>
+    </w:p>
+    <w:p>
+      <w:pPr>
+        <w:pStyle w:val="ListBullet"/>
         <w:ind w:left="880"/>
       </w:pPr>
       <w:r>
-        <w:t>障害補償年金（第三級以上の障害等級に該当する障害に係るものに限る。次号、第十七条及び第十八条において同じ。）又は遺族補償年金を受ける権利を有する者のうち、学校教育法（昭和二十二年法律第二十六号）第一条に規定する学校（幼稚園を除く。）若しくは同法第百二十四条に規定する専修学校（一般課程にあつては、実施機関が当該課程の程度が高等課程と同等以上のものであると認めたものに限る。以下同じ。）に在学する者又は職業能力開発促進法（昭和四十四年法律第六十四号）第十五条の七第一項各号に掲げる施設（次条において「公共職業能力開発施設」という。）における職業訓練（人事院が定めるものに限る。次条において同じ。）を受ける者若しくは同法第二十七条に規定する職業能力開発総合大学校における職業訓練（人事院が定めるものに限る。次条において同じ。）を受ける者（以下「在学者等」という。）で学資の支弁が困難であると認められるもの</w:t>
-      </w:r>
-    </w:p>
-    <w:p>
-      <w:pPr>
-        <w:pStyle w:val="Heading6"/>
+        <w:t>二</w:t>
+        <w:br/>
+        <w:t>傷病補償年金又は障害補償年金を受ける権利を有する者のうち、在学者等である子（婚姻（届出をしていないが、事実上婚姻関係と同様の事情にある場合を含む。）をしている者及び直系血族又は直系姻族以外の者の養子（届出をしていないが、事実上養子縁組関係と同様の事情にある者を含む。）となつている者を除く。以下この項において同じ。）と生計を同じくしている者で当該在学者等である子に係る学資の支弁が困難であると認められるもの</w:t>
+      </w:r>
+    </w:p>
+    <w:p>
+      <w:pPr>
+        <w:pStyle w:val="ListBullet"/>
         <w:ind w:left="880"/>
       </w:pPr>
       <w:r>
-        <w:t>二</w:t>
-      </w:r>
-    </w:p>
-    <w:p>
-      <w:pPr>
-        <w:ind w:left="880"/>
-      </w:pPr>
-      <w:r>
-        <w:t>傷病補償年金又は障害補償年金を受ける権利を有する者のうち、在学者等である子（婚姻（届出をしていないが、事実上婚姻関係と同様の事情にある場合を含む。）をしている者及び直系血族又は直系姻族以外の者の養子（届出をしていないが、事実上養子縁組関係と同様の事情にある者を含む。）となつている者を除く。以下この項において同じ。）と生計を同じくしている者で当該在学者等である子に係る学資の支弁が困難であると認められるもの</w:t>
-      </w:r>
-    </w:p>
-    <w:p>
-      <w:pPr>
-        <w:pStyle w:val="Heading6"/>
-        <w:ind w:left="880"/>
-      </w:pPr>
-      <w:r>
         <w:t>三</w:t>
-      </w:r>
-    </w:p>
-    <w:p>
-      <w:pPr>
-        <w:ind w:left="880"/>
-      </w:pPr>
-      <w:r>
+        <w:br/>
         <w:t>遺族補償年金を受ける権利を有する者のうち、職員の死亡当時その者の収入によつて生計を維持していた当該職員の子（当該職員の死亡当時胎児であつた子を含む。）で現に在学者等であるものと生計を同じくしている者で当該在学者等であるものに係る学資の支弁が困難であると認められるもの</w:t>
       </w:r>
     </w:p>
@@ -1102,69 +870,45 @@
     </w:p>
     <w:p>
       <w:pPr>
-        <w:pStyle w:val="Heading6"/>
+        <w:pStyle w:val="ListBullet"/>
         <w:ind w:left="880"/>
       </w:pPr>
       <w:r>
         <w:t>一</w:t>
-      </w:r>
-    </w:p>
-    <w:p>
-      <w:pPr>
+        <w:br/>
+        <w:t>小学校、義務教育学校の前期課程又は特別支援学校の小学部に在学する者にあつては、一人につき月額一万四千円</w:t>
+      </w:r>
+    </w:p>
+    <w:p>
+      <w:pPr>
+        <w:pStyle w:val="ListBullet"/>
         <w:ind w:left="880"/>
       </w:pPr>
       <w:r>
-        <w:t>小学校、義務教育学校の前期課程又は特別支援学校の小学部に在学する者にあつては、一人につき月額一万四千円</w:t>
-      </w:r>
-    </w:p>
-    <w:p>
-      <w:pPr>
-        <w:pStyle w:val="Heading6"/>
+        <w:t>二</w:t>
+        <w:br/>
+        <w:t>中学校、義務教育学校の後期課程、中等教育学校の前期課程又は特別支援学校の中学部に在学する者にあつては、一人につき月額一万八千円</w:t>
+      </w:r>
+    </w:p>
+    <w:p>
+      <w:pPr>
+        <w:pStyle w:val="ListBullet"/>
         <w:ind w:left="880"/>
       </w:pPr>
       <w:r>
-        <w:t>二</w:t>
-      </w:r>
-    </w:p>
-    <w:p>
-      <w:pPr>
+        <w:t>三</w:t>
+        <w:br/>
+        <w:t>高等学校、中等教育学校の後期課程、高等専門学校の第一学年から第三学年まで、特別支援学校の高等部若しくは専修学校の高等課程若しくは一般課程に在学する者又は公共職業能力開発施設における職業訓練を受ける者（人事院が定める者に限る。）にあつては、一人につき月額一万八千円</w:t>
+      </w:r>
+    </w:p>
+    <w:p>
+      <w:pPr>
+        <w:pStyle w:val="ListBullet"/>
         <w:ind w:left="880"/>
       </w:pPr>
       <w:r>
-        <w:t>中学校、義務教育学校の後期課程、中等教育学校の前期課程又は特別支援学校の中学部に在学する者にあつては、一人につき月額一万八千円</w:t>
-      </w:r>
-    </w:p>
-    <w:p>
-      <w:pPr>
-        <w:pStyle w:val="Heading6"/>
-        <w:ind w:left="880"/>
-      </w:pPr>
-      <w:r>
-        <w:t>三</w:t>
-      </w:r>
-    </w:p>
-    <w:p>
-      <w:pPr>
-        <w:ind w:left="880"/>
-      </w:pPr>
-      <w:r>
-        <w:t>高等学校、中等教育学校の後期課程、高等専門学校の第一学年から第三学年まで、特別支援学校の高等部若しくは専修学校の高等課程若しくは一般課程に在学する者又は公共職業能力開発施設における職業訓練を受ける者（人事院が定める者に限る。）にあつては、一人につき月額一万八千円</w:t>
-      </w:r>
-    </w:p>
-    <w:p>
-      <w:pPr>
-        <w:pStyle w:val="Heading6"/>
-        <w:ind w:left="880"/>
-      </w:pPr>
-      <w:r>
         <w:t>四</w:t>
-      </w:r>
-    </w:p>
-    <w:p>
-      <w:pPr>
-        <w:ind w:left="880"/>
-      </w:pPr>
-      <w:r>
+        <w:br/>
         <w:t>大学、高等専門学校の第四学年、第五学年若しくは専攻科若しくは専修学校の専門課程に在学する者又は公共職業能力開発施設における職業訓練を受ける者（前号の人事院が定める者を除く。）若しくは職業能力開発総合大学校における職業訓練を受ける者にあつては、一人につき月額三万九千円</w:t>
       </w:r>
     </w:p>
@@ -1243,73 +987,51 @@
     <w:p>
       <w:r>
         <w:t>実施機関は、次の各号のいずれかに該当する者のうち、当該各号に該当するに至つた日における当該各号に規定する補償に係る平均給与額が一万六千円以下である者には、就労保育援護金を支給するものとする。</w:t>
-      </w:r>
-    </w:p>
-    <w:p>
-      <w:pPr>
-        <w:pStyle w:val="Heading6"/>
+        <w:br/>
+        <w:t>次の各号のいずれかに該当する者のうち、当該各号に規定する補償に係る平均給与額が、同日において一万六千円を超えており、同日後一万六千円以下となつた者についても、同様とする。</w:t>
+      </w:r>
+    </w:p>
+    <w:p>
+      <w:pPr>
+        <w:pStyle w:val="ListBullet"/>
         <w:ind w:left="880"/>
       </w:pPr>
       <w:r>
         <w:t>一</w:t>
-      </w:r>
-    </w:p>
-    <w:p>
-      <w:pPr>
+        <w:br/>
+        <w:t>傷病補償年金又は障害補償年金を受ける権利を有し、かつ、未就学の子（直系血族又は直系姻族以外の者の養子（届出をしていないが、事実上養子縁組関係と同様の事情にある者を含む。）となつている者を除く。以下この項において同じ。）と生計を同じくしている者のうち、自己と生計を同じくしている者の就労のため当該未就学の子を児童福祉法（昭和二十二年法律第百六十四号）第三十九条に規定する保育所、学校教育法第一条に規定する幼稚園、就学前の子どもに関する教育、保育等の総合的な提供の推進に関する法律（平成十八年法律第七十七号）第二条第七項に規定する幼保連携型認定こども園等（以下「保育所等」という。）に預けている者で、保育に係る費用を援護する必要があると認められるもの</w:t>
+      </w:r>
+    </w:p>
+    <w:p>
+      <w:pPr>
+        <w:pStyle w:val="ListBullet"/>
         <w:ind w:left="880"/>
       </w:pPr>
       <w:r>
-        <w:t>傷病補償年金又は障害補償年金を受ける権利を有し、かつ、未就学の子（直系血族又は直系姻族以外の者の養子（届出をしていないが、事実上養子縁組関係と同様の事情にある者を含む。）となつている者を除く。以下この項において同じ。）と生計を同じくしている者のうち、自己と生計を同じくしている者の就労のため当該未就学の子を児童福祉法（昭和二十二年法律第百六十四号）第三十九条に規定する保育所、学校教育法第一条に規定する幼稚園、就学前の子どもに関する教育、保育等の総合的な提供の推進に関する法律（平成十八年法律第七十七号）第二条第七項に規定する幼保連携型認定こども園等（以下「保育所等」という。）に預けている者で、保育に係る費用を援護する必要があると認められるもの</w:t>
-      </w:r>
-    </w:p>
-    <w:p>
-      <w:pPr>
-        <w:pStyle w:val="Heading6"/>
+        <w:t>二</w:t>
+        <w:br/>
+        <w:t>障害補償年金を受ける権利を有し、かつ、未就学の子と生計を同じくしている者のうち、自己の就労のため当該未就学の子を保育所等に預けている者で、保育に係る費用を援護する必要があると認められるもの</w:t>
+      </w:r>
+    </w:p>
+    <w:p>
+      <w:pPr>
+        <w:pStyle w:val="ListBullet"/>
         <w:ind w:left="880"/>
       </w:pPr>
       <w:r>
-        <w:t>二</w:t>
-      </w:r>
-    </w:p>
-    <w:p>
-      <w:pPr>
+        <w:t>三</w:t>
+        <w:br/>
+        <w:t>遺族補償年金を受ける権利を有し、かつ、職員の死亡の当時当該職員の収入によつて生計を維持していた当該職員の未就学の子（当該職員の死亡の当時胎児であつた子を含むものとし、次号に該当する者を除く。）と生計を同じくしている者のうち、自己の就労のため当該未就学の子を保育所等に預けている者で、保育に係る費用を援護する必要があると認められるもの</w:t>
+      </w:r>
+    </w:p>
+    <w:p>
+      <w:pPr>
+        <w:pStyle w:val="ListBullet"/>
         <w:ind w:left="880"/>
       </w:pPr>
       <w:r>
-        <w:t>障害補償年金を受ける権利を有し、かつ、未就学の子と生計を同じくしている者のうち、自己の就労のため当該未就学の子を保育所等に預けている者で、保育に係る費用を援護する必要があると認められるもの</w:t>
-      </w:r>
-    </w:p>
-    <w:p>
-      <w:pPr>
-        <w:pStyle w:val="Heading6"/>
-        <w:ind w:left="880"/>
-      </w:pPr>
-      <w:r>
-        <w:t>三</w:t>
-      </w:r>
-    </w:p>
-    <w:p>
-      <w:pPr>
-        <w:ind w:left="880"/>
-      </w:pPr>
-      <w:r>
-        <w:t>遺族補償年金を受ける権利を有し、かつ、職員の死亡の当時当該職員の収入によつて生計を維持していた当該職員の未就学の子（当該職員の死亡の当時胎児であつた子を含むものとし、次号に該当する者を除く。）と生計を同じくしている者のうち、自己の就労のため当該未就学の子を保育所等に預けている者で、保育に係る費用を援護する必要があると認められるもの</w:t>
-      </w:r>
-    </w:p>
-    <w:p>
-      <w:pPr>
-        <w:pStyle w:val="Heading6"/>
-        <w:ind w:left="880"/>
-      </w:pPr>
-      <w:r>
         <w:t>四</w:t>
-      </w:r>
-    </w:p>
-    <w:p>
-      <w:pPr>
-        <w:ind w:left="880"/>
-      </w:pPr>
-      <w:r>
+        <w:br/>
         <w:t>遺族補償年金を受ける権利を有する未就学の児童である者のうち、自己と生計を同じくしている者の就労のため保育所等に預けられている者で、保育に係る費用を援護する必要があると認められるもの</w:t>
       </w:r>
     </w:p>
@@ -1362,6 +1084,8 @@
       </w:pPr>
       <w:r>
         <w:t>第十七条第一項から第三項までの規定は、就労保育援護金の支給について準用する。</w:t>
+        <w:br/>
+        <w:t>この場合において、同条第一項中「奨学援護金」とあるのは「就労保育援護金」と、「第十五条第一項前段」とあるのは「第十八条第一項前段」と、同条第二項中「奨学援護金」とあるのは「就労保育援護金」と、「在学者等」とあるのは「保育児」と、同条第三項中「第十五条第一項第一号又は第三号」とあるのは「第十八条第一項第三号又は第四号」と、「奨学援護金」とあるのは「就労保育援護金」と読み替えるものとする。</w:t>
       </w:r>
     </w:p>
     <w:p>
@@ -1379,304 +1103,270 @@
     </w:p>
     <w:p>
       <w:pPr>
-        <w:pStyle w:val="Heading6"/>
+        <w:pStyle w:val="ListBullet"/>
         <w:ind w:left="880"/>
       </w:pPr>
       <w:r>
         <w:t>一</w:t>
-      </w:r>
-    </w:p>
-    <w:p>
-      <w:pPr>
+        <w:br/>
+        <w:t>第一級</w:t>
+        <w:br/>
+        <w:br/>
+        <w:br/>
+        <w:t>百十四万円</w:t>
+      </w:r>
+    </w:p>
+    <w:p>
+      <w:pPr>
+        <w:pStyle w:val="ListBullet"/>
         <w:ind w:left="880"/>
       </w:pPr>
       <w:r>
+        <w:t>二</w:t>
+        <w:br/>
+        <w:t>第二級</w:t>
+        <w:br/>
+        <w:br/>
+        <w:br/>
+        <w:t>百七万円</w:t>
+      </w:r>
+    </w:p>
+    <w:p>
+      <w:pPr>
+        <w:pStyle w:val="ListBullet"/>
+        <w:ind w:left="880"/>
+      </w:pPr>
+      <w:r>
+        <w:t>三</w:t>
+        <w:br/>
+        <w:t>第三級</w:t>
+        <w:br/>
+        <w:br/>
+        <w:br/>
+        <w:t>百万円</w:t>
+      </w:r>
+    </w:p>
+    <w:p>
+      <w:pPr>
+        <w:pStyle w:val="Heading4"/>
+      </w:pPr>
+      <w:r>
+        <w:t>第十九条の二（障害特別支給金の支給）</w:t>
+      </w:r>
+    </w:p>
+    <w:p>
+      <w:r>
+        <w:t>実施機関は、障害補償を受ける権利を有することとなつた者には、障害特別支給金として、当該障害補償に係る障害等級に応じ次に掲げる額（補償法第十三条第八項に規定する障害の程度を加重した場合にあつては、加重後の障害等級に応ずる次に掲げる額から加重前の障害等級に応ずる次に掲げる額を差し引いた額）を支給するものとする。</w:t>
+      </w:r>
+    </w:p>
+    <w:p>
+      <w:pPr>
+        <w:pStyle w:val="ListBullet"/>
+        <w:ind w:left="880"/>
+      </w:pPr>
+      <w:r>
+        <w:t>一</w:t>
+        <w:br/>
         <w:t>第一級</w:t>
-      </w:r>
-    </w:p>
-    <w:p>
-      <w:pPr>
-        <w:pStyle w:val="Heading6"/>
+        <w:br/>
+        <w:br/>
+        <w:br/>
+        <w:t>三百四十二万円</w:t>
+      </w:r>
+    </w:p>
+    <w:p>
+      <w:pPr>
+        <w:pStyle w:val="ListBullet"/>
         <w:ind w:left="880"/>
       </w:pPr>
       <w:r>
         <w:t>二</w:t>
-      </w:r>
-    </w:p>
-    <w:p>
-      <w:pPr>
+        <w:br/>
+        <w:t>第二級</w:t>
+        <w:br/>
+        <w:br/>
+        <w:br/>
+        <w:t>三百二十万円</w:t>
+      </w:r>
+    </w:p>
+    <w:p>
+      <w:pPr>
+        <w:pStyle w:val="ListBullet"/>
         <w:ind w:left="880"/>
       </w:pPr>
       <w:r>
-        <w:t>第二級</w:t>
-      </w:r>
-    </w:p>
-    <w:p>
-      <w:pPr>
-        <w:pStyle w:val="Heading6"/>
+        <w:t>三</w:t>
+        <w:br/>
+        <w:t>第三級</w:t>
+        <w:br/>
+        <w:br/>
+        <w:br/>
+        <w:t>三百万円</w:t>
+      </w:r>
+    </w:p>
+    <w:p>
+      <w:pPr>
+        <w:pStyle w:val="ListBullet"/>
         <w:ind w:left="880"/>
       </w:pPr>
       <w:r>
-        <w:t>三</w:t>
-      </w:r>
-    </w:p>
-    <w:p>
-      <w:pPr>
+        <w:t>四</w:t>
+        <w:br/>
+        <w:t>第四級</w:t>
+        <w:br/>
+        <w:br/>
+        <w:br/>
+        <w:t>二百六十四万円</w:t>
+      </w:r>
+    </w:p>
+    <w:p>
+      <w:pPr>
+        <w:pStyle w:val="ListBullet"/>
         <w:ind w:left="880"/>
       </w:pPr>
       <w:r>
-        <w:t>第三級</w:t>
-      </w:r>
-    </w:p>
-    <w:p>
-      <w:pPr>
-        <w:pStyle w:val="Heading4"/>
-      </w:pPr>
-      <w:r>
-        <w:t>第十九条の二（障害特別支給金の支給）</w:t>
-      </w:r>
-    </w:p>
-    <w:p>
-      <w:r>
-        <w:t>実施機関は、障害補償を受ける権利を有することとなつた者には、障害特別支給金として、当該障害補償に係る障害等級に応じ次に掲げる額（補償法第十三条第八項に規定する障害の程度を加重した場合にあつては、加重後の障害等級に応ずる次に掲げる額から加重前の障害等級に応ずる次に掲げる額を差し引いた額）を支給するものとする。</w:t>
-      </w:r>
-    </w:p>
-    <w:p>
-      <w:pPr>
-        <w:pStyle w:val="Heading6"/>
+        <w:t>五</w:t>
+        <w:br/>
+        <w:t>第五級</w:t>
+        <w:br/>
+        <w:br/>
+        <w:br/>
+        <w:t>二百二十五万円</w:t>
+      </w:r>
+    </w:p>
+    <w:p>
+      <w:pPr>
+        <w:pStyle w:val="ListBullet"/>
         <w:ind w:left="880"/>
       </w:pPr>
       <w:r>
-        <w:t>一</w:t>
-      </w:r>
-    </w:p>
-    <w:p>
-      <w:pPr>
+        <w:t>六</w:t>
+        <w:br/>
+        <w:t>第六級</w:t>
+        <w:br/>
+        <w:br/>
+        <w:br/>
+        <w:t>百九十二万円</w:t>
+      </w:r>
+    </w:p>
+    <w:p>
+      <w:pPr>
+        <w:pStyle w:val="ListBullet"/>
         <w:ind w:left="880"/>
       </w:pPr>
       <w:r>
-        <w:t>第一級</w:t>
-      </w:r>
-    </w:p>
-    <w:p>
-      <w:pPr>
-        <w:pStyle w:val="Heading6"/>
+        <w:t>七</w:t>
+        <w:br/>
+        <w:t>第七級</w:t>
+        <w:br/>
+        <w:br/>
+        <w:br/>
+        <w:t>百五十九万円</w:t>
+      </w:r>
+    </w:p>
+    <w:p>
+      <w:pPr>
+        <w:pStyle w:val="ListBullet"/>
         <w:ind w:left="880"/>
       </w:pPr>
       <w:r>
-        <w:t>二</w:t>
-      </w:r>
-    </w:p>
-    <w:p>
-      <w:pPr>
+        <w:t>八</w:t>
+        <w:br/>
+        <w:t>第八級</w:t>
+        <w:br/>
+        <w:br/>
+        <w:br/>
+        <w:t>六十五万円</w:t>
+      </w:r>
+    </w:p>
+    <w:p>
+      <w:pPr>
+        <w:pStyle w:val="ListBullet"/>
         <w:ind w:left="880"/>
       </w:pPr>
       <w:r>
-        <w:t>第二級</w:t>
-      </w:r>
-    </w:p>
-    <w:p>
-      <w:pPr>
-        <w:pStyle w:val="Heading6"/>
+        <w:t>九</w:t>
+        <w:br/>
+        <w:t>第九級</w:t>
+        <w:br/>
+        <w:br/>
+        <w:br/>
+        <w:t>五十万円</w:t>
+      </w:r>
+    </w:p>
+    <w:p>
+      <w:pPr>
+        <w:pStyle w:val="ListBullet"/>
         <w:ind w:left="880"/>
       </w:pPr>
       <w:r>
-        <w:t>三</w:t>
-      </w:r>
-    </w:p>
-    <w:p>
-      <w:pPr>
+        <w:t>十</w:t>
+        <w:br/>
+        <w:t>第十級</w:t>
+        <w:br/>
+        <w:br/>
+        <w:br/>
+        <w:t>三十九万円</w:t>
+      </w:r>
+    </w:p>
+    <w:p>
+      <w:pPr>
+        <w:pStyle w:val="ListBullet"/>
         <w:ind w:left="880"/>
       </w:pPr>
       <w:r>
-        <w:t>第三級</w:t>
-      </w:r>
-    </w:p>
-    <w:p>
-      <w:pPr>
-        <w:pStyle w:val="Heading6"/>
+        <w:t>十一</w:t>
+        <w:br/>
+        <w:t>第十一級</w:t>
+        <w:br/>
+        <w:br/>
+        <w:br/>
+        <w:t>二十九万円</w:t>
+      </w:r>
+    </w:p>
+    <w:p>
+      <w:pPr>
+        <w:pStyle w:val="ListBullet"/>
         <w:ind w:left="880"/>
       </w:pPr>
       <w:r>
-        <w:t>四</w:t>
-      </w:r>
-    </w:p>
-    <w:p>
-      <w:pPr>
+        <w:t>十二</w:t>
+        <w:br/>
+        <w:t>第十二級</w:t>
+        <w:br/>
+        <w:br/>
+        <w:br/>
+        <w:t>二十万円</w:t>
+      </w:r>
+    </w:p>
+    <w:p>
+      <w:pPr>
+        <w:pStyle w:val="ListBullet"/>
         <w:ind w:left="880"/>
       </w:pPr>
       <w:r>
-        <w:t>第四級</w:t>
-      </w:r>
-    </w:p>
-    <w:p>
-      <w:pPr>
-        <w:pStyle w:val="Heading6"/>
+        <w:t>十三</w:t>
+        <w:br/>
+        <w:t>第十三級</w:t>
+        <w:br/>
+        <w:br/>
+        <w:br/>
+        <w:t>十四万円</w:t>
+      </w:r>
+    </w:p>
+    <w:p>
+      <w:pPr>
+        <w:pStyle w:val="ListBullet"/>
         <w:ind w:left="880"/>
       </w:pPr>
       <w:r>
-        <w:t>五</w:t>
-      </w:r>
-    </w:p>
-    <w:p>
-      <w:pPr>
-        <w:ind w:left="880"/>
-      </w:pPr>
-      <w:r>
-        <w:t>第五級</w:t>
-      </w:r>
-    </w:p>
-    <w:p>
-      <w:pPr>
-        <w:pStyle w:val="Heading6"/>
-        <w:ind w:left="880"/>
-      </w:pPr>
-      <w:r>
-        <w:t>六</w:t>
-      </w:r>
-    </w:p>
-    <w:p>
-      <w:pPr>
-        <w:ind w:left="880"/>
-      </w:pPr>
-      <w:r>
-        <w:t>第六級</w:t>
-      </w:r>
-    </w:p>
-    <w:p>
-      <w:pPr>
-        <w:pStyle w:val="Heading6"/>
-        <w:ind w:left="880"/>
-      </w:pPr>
-      <w:r>
-        <w:t>七</w:t>
-      </w:r>
-    </w:p>
-    <w:p>
-      <w:pPr>
-        <w:ind w:left="880"/>
-      </w:pPr>
-      <w:r>
-        <w:t>第七級</w:t>
-      </w:r>
-    </w:p>
-    <w:p>
-      <w:pPr>
-        <w:pStyle w:val="Heading6"/>
-        <w:ind w:left="880"/>
-      </w:pPr>
-      <w:r>
-        <w:t>八</w:t>
-      </w:r>
-    </w:p>
-    <w:p>
-      <w:pPr>
-        <w:ind w:left="880"/>
-      </w:pPr>
-      <w:r>
-        <w:t>第八級</w:t>
-      </w:r>
-    </w:p>
-    <w:p>
-      <w:pPr>
-        <w:pStyle w:val="Heading6"/>
-        <w:ind w:left="880"/>
-      </w:pPr>
-      <w:r>
-        <w:t>九</w:t>
-      </w:r>
-    </w:p>
-    <w:p>
-      <w:pPr>
-        <w:ind w:left="880"/>
-      </w:pPr>
-      <w:r>
-        <w:t>第九級</w:t>
-      </w:r>
-    </w:p>
-    <w:p>
-      <w:pPr>
-        <w:pStyle w:val="Heading6"/>
-        <w:ind w:left="880"/>
-      </w:pPr>
-      <w:r>
-        <w:t>十</w:t>
-      </w:r>
-    </w:p>
-    <w:p>
-      <w:pPr>
-        <w:ind w:left="880"/>
-      </w:pPr>
-      <w:r>
-        <w:t>第十級</w:t>
-      </w:r>
-    </w:p>
-    <w:p>
-      <w:pPr>
-        <w:pStyle w:val="Heading6"/>
-        <w:ind w:left="880"/>
-      </w:pPr>
-      <w:r>
-        <w:t>十一</w:t>
-      </w:r>
-    </w:p>
-    <w:p>
-      <w:pPr>
-        <w:ind w:left="880"/>
-      </w:pPr>
-      <w:r>
-        <w:t>第十一級</w:t>
-      </w:r>
-    </w:p>
-    <w:p>
-      <w:pPr>
-        <w:pStyle w:val="Heading6"/>
-        <w:ind w:left="880"/>
-      </w:pPr>
-      <w:r>
-        <w:t>十二</w:t>
-      </w:r>
-    </w:p>
-    <w:p>
-      <w:pPr>
-        <w:ind w:left="880"/>
-      </w:pPr>
-      <w:r>
-        <w:t>第十二級</w:t>
-      </w:r>
-    </w:p>
-    <w:p>
-      <w:pPr>
-        <w:pStyle w:val="Heading6"/>
-        <w:ind w:left="880"/>
-      </w:pPr>
-      <w:r>
-        <w:t>十三</w:t>
-      </w:r>
-    </w:p>
-    <w:p>
-      <w:pPr>
-        <w:ind w:left="880"/>
-      </w:pPr>
-      <w:r>
-        <w:t>第十三級</w:t>
-      </w:r>
-    </w:p>
-    <w:p>
-      <w:pPr>
-        <w:pStyle w:val="Heading6"/>
-        <w:ind w:left="880"/>
-      </w:pPr>
-      <w:r>
         <w:t>十四</w:t>
-      </w:r>
-    </w:p>
-    <w:p>
-      <w:pPr>
-        <w:ind w:left="880"/>
-      </w:pPr>
-      <w:r>
+        <w:br/>
         <w:t>第十四級</w:t>
+        <w:br/>
+        <w:br/>
+        <w:br/>
+        <w:t>八万円</w:t>
       </w:r>
     </w:p>
     <w:p>
@@ -1711,53 +1401,47 @@
     </w:p>
     <w:p>
       <w:pPr>
-        <w:pStyle w:val="Heading6"/>
+        <w:pStyle w:val="ListBullet"/>
         <w:ind w:left="880"/>
       </w:pPr>
       <w:r>
         <w:t>一</w:t>
-      </w:r>
-    </w:p>
-    <w:p>
-      <w:pPr>
+        <w:br/>
+        <w:t>補償法第十七条の五第一項第一号、第二号又は第四号に該当する者</w:t>
+        <w:br/>
+        <w:br/>
+        <w:br/>
+        <w:t>三百万円</w:t>
+      </w:r>
+    </w:p>
+    <w:p>
+      <w:pPr>
+        <w:pStyle w:val="ListBullet"/>
         <w:ind w:left="880"/>
       </w:pPr>
       <w:r>
-        <w:t>補償法第十七条の五第一項第一号、第二号又は第四号に該当する者</w:t>
-      </w:r>
-    </w:p>
-    <w:p>
-      <w:pPr>
-        <w:pStyle w:val="Heading6"/>
+        <w:t>二</w:t>
+        <w:br/>
+        <w:t>補償法第十七条の五第一項第三号に該当する者のうち、職員の死亡の当時において、職員の三親等内の親族で十八歳未満若しくは五十五歳以上の年齢であつたもの又は職員の三親等内の親族で第七級以上の障害等級の障害に該当する状態にあつたもの</w:t>
+        <w:br/>
+        <w:br/>
+        <w:br/>
+        <w:t>二百十万円</w:t>
+      </w:r>
+    </w:p>
+    <w:p>
+      <w:pPr>
+        <w:pStyle w:val="ListBullet"/>
         <w:ind w:left="880"/>
       </w:pPr>
       <w:r>
-        <w:t>二</w:t>
-      </w:r>
-    </w:p>
-    <w:p>
-      <w:pPr>
-        <w:ind w:left="880"/>
-      </w:pPr>
-      <w:r>
-        <w:t>補償法第十七条の五第一項第三号に該当する者のうち、職員の死亡の当時において、職員の三親等内の親族で十八歳未満若しくは五十五歳以上の年齢であつたもの又は職員の三親等内の親族で第七級以上の障害等級の障害に該当する状態にあつたもの</w:t>
-      </w:r>
-    </w:p>
-    <w:p>
-      <w:pPr>
-        <w:pStyle w:val="Heading6"/>
-        <w:ind w:left="880"/>
-      </w:pPr>
-      <w:r>
         <w:t>三</w:t>
-      </w:r>
-    </w:p>
-    <w:p>
-      <w:pPr>
-        <w:ind w:left="880"/>
-      </w:pPr>
-      <w:r>
+        <w:br/>
         <w:t>補償法第十七条の五第一項第三号に該当する者のうち、前号に掲げる者以外の者</w:t>
+        <w:br/>
+        <w:br/>
+        <w:br/>
+        <w:t>百二十万円</w:t>
       </w:r>
     </w:p>
     <w:p>
@@ -1814,6 +1498,8 @@
     <w:p>
       <w:r>
         <w:t>実施機関は、傷病補償年金を受ける権利を有する者には、傷病特別給付金として、一年につき、その者に対して支給すべき補償法第十二条の二第二項の規定による傷病補償年金の額に特別給支給率（負傷若しくは死亡の原因である事故の発生の日又は診断によつて疾病の発生が確定した日の属する月の前月の末日から起算して過去一年間（その期間内に採用された職員については、その採用された日までの間）にその職員に対して支払われた給与法に規定する期末手当及び勤勉手当、任期付職員法第七条第四項に規定する特定任期付職員業績手当並びに任期付研究員法第六条第五項に規定する任期付研究員業績手当又はこれらに相当する給与の総額の当該期間内に支払われた補償法第四条第二項に規定する平均給与額の算定の基礎とされる給与の総額に対する率をいい、その率が百分の二十を超える者にあつては百分の二十とし、人事院が定める者にあつては百分の二十を超えない範囲内で人事院の定める率とする。以下同じ。）を乗じて得た額を、毎年支給するものとする。</w:t>
+        <w:br/>
+        <w:t>ただし、その額は、百五十万円に、第一級、第二級又は第三級の傷病等級に応じ、それぞれ三百六十五分の三百十三、三百六十五分の二百七十七又は三百六十五分の二百四十五を乗じて得た額を超えないものとする。</w:t>
       </w:r>
     </w:p>
     <w:p>
@@ -1844,6 +1530,8 @@
     <w:p>
       <w:r>
         <w:t>実施機関は、障害補償年金を受ける権利を有する者には、障害特別給付金として、一年につき、その者に対して支給すべき補償法第十三条第三項の規定による障害補償年金の額に特別給支給率を乗じて得た額を、毎年支給するものとする。</w:t>
+        <w:br/>
+        <w:t>ただし、その額は、百五十万円に、当該障害補償年金に係る障害等級に応じ、同項各号に定める日数を三百六十五で除して得た数を乗じて得た額を超えないものとする。</w:t>
       </w:r>
     </w:p>
     <w:p>
@@ -1861,6 +1549,8 @@
       </w:pPr>
       <w:r>
         <w:t>実施機関は、障害補償一時金を受ける権利を有することとなつた者には、障害特別給付金として、その者に対して支給すべき補償法第十三条第四項の規定による障害補償一時金の額（当該障害補償一時金について規則一六―二第七条の規定が適用された場合にあつては、同条の規定による額）に特別給支給率を乗じて得た額を支給するものとする。</w:t>
+        <w:br/>
+        <w:t>ただし、その額は、百五十万円に、当該障害補償一時金に係る障害等級に応じ、同項各号に定める日数を三百六十五で除して得た数を乗じて得た額を超えないものとする。</w:t>
       </w:r>
     </w:p>
     <w:p>
@@ -1882,36 +1572,32 @@
     </w:p>
     <w:p>
       <w:pPr>
-        <w:pStyle w:val="Heading6"/>
+        <w:pStyle w:val="ListBullet"/>
         <w:ind w:left="880"/>
       </w:pPr>
       <w:r>
         <w:t>一</w:t>
-      </w:r>
-    </w:p>
-    <w:p>
-      <w:pPr>
+        <w:br/>
+        <w:t>加重後の障害の程度が第七級以上の障害等級に該当する場合</w:t>
+        <w:br/>
+        <w:br/>
+        <w:br/>
+        <w:t>加重前の障害の程度が第七級以上の障害等級に該当するものであるときはその障害等級に応ずる第一項の規定による額、加重前の障害の程度が第八級以下の障害等級に該当するものであるときはその障害等級に応じ障害補償年金に係る平均給与額に補償法第十三条第四項各号に定める日数を乗じて得た額（加重後の障害が同法第二十条の二又は規則一六―二第六条の二第一項に規定する公務上の災害に係るものであるときは当該額と当該額に加重前の障害の程度に応じそれぞれ規則一六―〇第三十三条又は同項に定める率を乗じて得た額との合計額、当該障害補償年金を受ける権利を有する者が規則一六―二第一条に規定する船員（以下「船員」という。）であるときは当該額と当該平均給与額に加重前の障害等級に応じ同規則第七条各号に定める日数を乗じて得た額との合計額）に特別給支給率を乗じて得た額（その額が、百五十万円に、加重前の障害等級に応じ、同法第十三条第四項各号に定める日数を三百六十五で除して得た数を乗じて得られた額を超えるときは、当該得られた額）を二十五で除して得た額</w:t>
+      </w:r>
+    </w:p>
+    <w:p>
+      <w:pPr>
+        <w:pStyle w:val="ListBullet"/>
         <w:ind w:left="880"/>
       </w:pPr>
       <w:r>
-        <w:t>加重後の障害の程度が第七級以上の障害等級に該当する場合</w:t>
-      </w:r>
-    </w:p>
-    <w:p>
-      <w:pPr>
-        <w:pStyle w:val="Heading6"/>
-        <w:ind w:left="880"/>
-      </w:pPr>
-      <w:r>
         <w:t>二</w:t>
-      </w:r>
-    </w:p>
-    <w:p>
-      <w:pPr>
-        <w:ind w:left="880"/>
-      </w:pPr>
-      <w:r>
+        <w:br/>
         <w:t>加重後の障害の程度が第八級以下の障害等級に該当する場合</w:t>
+        <w:br/>
+        <w:br/>
+        <w:br/>
+        <w:t>加重前の障害等級に応ずる前項の規定による額</w:t>
       </w:r>
     </w:p>
     <w:p>
@@ -1968,6 +1654,8 @@
     <w:p>
       <w:r>
         <w:t>実施機関は、遺族補償年金を受ける権利を有する者には、遺族特別給付金として、一年につき、その者に対して支給すべき補償法第十七条第一項の規定による遺族補償年金の額に特別給支給率を乗じて得た額を、毎年支給するものとする。</w:t>
+        <w:br/>
+        <w:t>ただし、その額は、百五十万円に、当該遺族補償年金の額の算定の基礎となつた遺族の人数の区分に応じ、同法第十七条第一項各号に規定する平均給与額に乗ずべき数を三百六十五で除して得た数を乗じて得た額を超えないものとする。</w:t>
       </w:r>
     </w:p>
     <w:p>
@@ -1985,6 +1673,8 @@
       </w:pPr>
       <w:r>
         <w:t>実施機関は、補償法第十七条の四第一項第一号の規定に該当して遺族補償一時金を受ける権利を有することとなつた者には、遺族特別給付金として、その者に対して支給すべき規則一六―〇第三十条の規定による遺族補償一時金の額（当該遺族補償一時金について規則一六―二第九条の規定が適用された場合にあつては、同条の規定による額）に特別給支給率を乗じて得た額を支給するものとする。</w:t>
+        <w:br/>
+        <w:t>ただし、その額は、百五十万円に、規則一六―〇第三十条各号に定める日数を三百六十五で除して得た数を乗じて得た額を超えないものとする。</w:t>
       </w:r>
     </w:p>
     <w:p>
@@ -2002,6 +1692,8 @@
       </w:pPr>
       <w:r>
         <w:t>実施機関は、補償法第十七条の四第一項第二号の規定に該当して遺族補償一時金を受ける権利を有することとなつた者には、遺族特別給付金として、同法第十七条の五に掲げる遺族の区分に応じ支給されるべき前項の規定による遺族特別給付金の額から、同一の事由につき既に支給された第一項の規定による遺族特別給付金の額の次項に規定する合計額を差し引いた額を支給するものとする。</w:t>
+        <w:br/>
+        <w:t>遺族補償年金を受ける権利を有する者が遺族補償年金前払一時金の支給を受けたため同法第十七条の四第一項第二号の規定に該当しないこととなつた者で、当該遺族補償年金を受ける権利を有する者に当該遺族補償年金前払一時金が支給されなかつたものとした場合に同号の規定に該当して遺族補償一時金を受ける権利を有することとなるものについても、同様とする。</w:t>
       </w:r>
     </w:p>
     <w:p>
@@ -2126,6 +1818,8 @@
     <w:p>
       <w:r>
         <w:t>実施機関は、障害補償年金差額一時金を受ける権利を有することとなつた者には、障害差額特別給付金として、当該障害補償年金差額一時金に係る障害補償年金に係る障害等級に応じ、補償法附則第四項の表の下欄に掲げる額（当該障害補償年金について、同法第二十条の二の規定が適用された場合にあつては当該障害補償年金に係る障害等級に応じ同表の下欄に掲げる額に規則一六―〇第三十三条に定める率を乗じて得た額、規則一六―二第六条の二第一項の規定が適用された場合にあつては当該障害補償年金に係る障害等級に応じ同表の下欄に掲げる額に同項に掲げる率を乗じて得た額、当該障害補償年金を受けていた者が船員である場合にあつては平均給与額に当該障害補償年金に係る障害等級に応じ同規則第十一条第一項各号に掲げる日数を乗じて得た額を、それぞれ同表の下欄に掲げる額に加えた額。次項において「障害差額特別給付金限度額」という。）に当該障害補償年金に係る障害特別給付金に係る特別給支給率を乗じて得た額（その額が、百五十万円に、当該障害等級に応じ、同表の下欄に掲げる数を三百六十五で除して得た数を乗じて得られた額を超えるときは、当該得られた額）から、既に支給された当該障害補償年金に係る障害特別給付金の額（当該障害特別給付金のうち、当該障害補償年金を受ける権利を有する者が死亡した日の属する年度の前年度以前の分として支給された障害特別給付金にあつては、第三項に規定する額）の合計額を差し引いた額を支給するものとする。</w:t>
+        <w:br/>
+        <w:t>障害補償年金を受ける権利を有する者が障害補償年金前払一時金の支給を受けたため障害補償年金差額一時金を受ける権利を有しないこととなつた者で、当該障害補償年金を受ける権利を有する者に当該障害補償年金前払一時金が支給されなかつたものとした場合に障害補償年金差額一時金を受ける権利を有することとなるものについても、同様とする。</w:t>
       </w:r>
     </w:p>
     <w:p>
@@ -2147,36 +1841,32 @@
     </w:p>
     <w:p>
       <w:pPr>
-        <w:pStyle w:val="Heading6"/>
+        <w:pStyle w:val="ListBullet"/>
         <w:ind w:left="880"/>
       </w:pPr>
       <w:r>
         <w:t>一</w:t>
-      </w:r>
-    </w:p>
-    <w:p>
-      <w:pPr>
+        <w:br/>
+        <w:t>加重前の障害の程度が第七級以上の障害等級に該当する場合</w:t>
+        <w:br/>
+        <w:br/>
+        <w:br/>
+        <w:t>加重後の障害等級に応ずる障害差額特別給付金限度額から、加重前の障害等級に応ずる障害差額特別給付金限度額を差し引いた額</w:t>
+      </w:r>
+    </w:p>
+    <w:p>
+      <w:pPr>
+        <w:pStyle w:val="ListBullet"/>
         <w:ind w:left="880"/>
       </w:pPr>
       <w:r>
-        <w:t>加重前の障害の程度が第七級以上の障害等級に該当する場合</w:t>
-      </w:r>
-    </w:p>
-    <w:p>
-      <w:pPr>
-        <w:pStyle w:val="Heading6"/>
-        <w:ind w:left="880"/>
-      </w:pPr>
-      <w:r>
         <w:t>二</w:t>
-      </w:r>
-    </w:p>
-    <w:p>
-      <w:pPr>
-        <w:ind w:left="880"/>
-      </w:pPr>
-      <w:r>
+        <w:br/>
         <w:t>加重前の障害の程度が第八級以下の障害等級に該当する場合</w:t>
+        <w:br/>
+        <w:br/>
+        <w:br/>
+        <w:t>加重後の障害等級に応ずる障害差額特別給付金限度額に、当該障害補償年金に係る規則一六―〇第二十六条の規定による金額を当該障害補償年金に係る加重後の障害等級に応ずる補償法第十三条第三項の規定による額で除して得た数を乗じて得た額</w:t>
       </w:r>
     </w:p>
     <w:p>
@@ -2224,6 +1914,8 @@
     <w:p>
       <w:r>
         <w:t>実施機関は、第一級若しくは第二級の傷病等級又は第一級若しくは第二級の障害等級に該当する障害（人事院の定めるものに限る。）により傷病補償年金又は障害補償年金を受ける権利を有する者が、当該障害に係る傷病補償年金又は障害補償年金を支給すべき事由が生じた日の翌日から起算して十年を経過した日以後に死亡した場合（その死亡が公務上の災害又は通勤による災害と認められる場合を除く。）には、その遺族に対して、長期家族介護者援護金として、百万円を支給するものとする。</w:t>
+        <w:br/>
+        <w:t>ただし、その死亡の原因について長期家族介護者援護金を支給することが適当でない事情があると認めたときは、長期家族介護者援護金を支給しないことができる。</w:t>
       </w:r>
     </w:p>
     <w:p>
@@ -2271,6 +1963,8 @@
     <w:p>
       <w:r>
         <w:t>外科後処置、リハビリテーション、アフターケア若しくはホームヘルプサービスの費用の支給、休業援護金の支給、奨学援護金の支給、就労保育援護金の支給、傷病特別支給金の支給、障害特別支給金の支給、遺族特別支給金の支給、障害特別援護金の支給、遺族特別援護金の支給、傷病特別給付金の支給、障害特別給付金の支給、遺族特別給付金の支給、障害差額特別給付金の支給又は長期家族介護者援護金の支給を受けることができる者が死亡した場合において、その死亡した者に支給すべき給付でまだその者に支給しなかつたものがあるときは、その者の配偶者（婚姻の届出をしていないが、職員の死亡の当時事実上婚姻関係と同様の事情にあつた者を含む。）、子、父母、孫、祖父母又は兄弟姉妹であつて、その者の死亡の当時その者と生計を同じくしていたものに、これを支給するものとする。</w:t>
+        <w:br/>
+        <w:t>第十条の規定により旅行費の支給を受けることができる者が死亡した場合においても、同様とする。</w:t>
       </w:r>
     </w:p>
     <w:p>
@@ -2292,53 +1986,47 @@
     </w:p>
     <w:p>
       <w:pPr>
-        <w:pStyle w:val="Heading6"/>
+        <w:pStyle w:val="ListBullet"/>
         <w:ind w:left="880"/>
       </w:pPr>
       <w:r>
         <w:t>一</w:t>
-      </w:r>
-    </w:p>
-    <w:p>
-      <w:pPr>
+        <w:br/>
+        <w:t>遺族補償年金を受ける権利を有する者に支給すべき遺族特別支給金、遺族特別援護金及び遺族特別給付金</w:t>
+        <w:br/>
+        <w:br/>
+        <w:br/>
+        <w:t>遺族補償年金を受けることができる他の遺族</w:t>
+      </w:r>
+    </w:p>
+    <w:p>
+      <w:pPr>
+        <w:pStyle w:val="ListBullet"/>
         <w:ind w:left="880"/>
       </w:pPr>
       <w:r>
-        <w:t>遺族補償年金を受ける権利を有する者に支給すべき遺族特別支給金、遺族特別援護金及び遺族特別給付金</w:t>
-      </w:r>
-    </w:p>
-    <w:p>
-      <w:pPr>
-        <w:pStyle w:val="Heading6"/>
+        <w:t>二</w:t>
+        <w:br/>
+        <w:t>第十九条の十三第一項前段の規定により支給すべき障害差額特別給付金</w:t>
+        <w:br/>
+        <w:br/>
+        <w:br/>
+        <w:t>障害補償年金差額一時金を受けることができる他の遺族</w:t>
+      </w:r>
+    </w:p>
+    <w:p>
+      <w:pPr>
+        <w:pStyle w:val="ListBullet"/>
         <w:ind w:left="880"/>
       </w:pPr>
       <w:r>
-        <w:t>二</w:t>
-      </w:r>
-    </w:p>
-    <w:p>
-      <w:pPr>
-        <w:ind w:left="880"/>
-      </w:pPr>
-      <w:r>
-        <w:t>第十九条の十三第一項前段の規定により支給すべき障害差額特別給付金</w:t>
-      </w:r>
-    </w:p>
-    <w:p>
-      <w:pPr>
-        <w:pStyle w:val="Heading6"/>
-        <w:ind w:left="880"/>
-      </w:pPr>
-      <w:r>
         <w:t>三</w:t>
-      </w:r>
-    </w:p>
-    <w:p>
-      <w:pPr>
-        <w:ind w:left="880"/>
-      </w:pPr>
-      <w:r>
+        <w:br/>
         <w:t>第十九条の十三第一項後段の規定により支給すべき障害差額特別給付金</w:t>
+        <w:br/>
+        <w:br/>
+        <w:br/>
+        <w:t>障害補償年金を受ける権利を有する者が障害補償年金前払一時金を受けたため障害補償年金差額一時金を受けることができなくなつた他の遺族</w:t>
       </w:r>
     </w:p>
     <w:p>
@@ -2390,69 +2078,45 @@
     </w:p>
     <w:p>
       <w:pPr>
-        <w:pStyle w:val="Heading6"/>
+        <w:pStyle w:val="ListBullet"/>
         <w:ind w:left="880"/>
       </w:pPr>
       <w:r>
         <w:t>一</w:t>
-      </w:r>
-    </w:p>
-    <w:p>
-      <w:pPr>
+        <w:br/>
+        <w:t>第二条各号に掲げる福祉事業の種類及び内容</w:t>
+      </w:r>
+    </w:p>
+    <w:p>
+      <w:pPr>
+        <w:pStyle w:val="ListBullet"/>
         <w:ind w:left="880"/>
       </w:pPr>
       <w:r>
-        <w:t>第二条各号に掲げる福祉事業の種類及び内容</w:t>
-      </w:r>
-    </w:p>
-    <w:p>
-      <w:pPr>
-        <w:pStyle w:val="Heading6"/>
+        <w:t>二</w:t>
+        <w:br/>
+        <w:t>外科後処置、補装具、リハビリテーション若しくはアフターケアのための施設（以下「外科後処置等のための施設」という。）又は療養補償としての療養を行うための施設を設置した場合における当該施設の名称及び所在地並びに当該施設で行う福祉事業等の種類及び内容</w:t>
+      </w:r>
+    </w:p>
+    <w:p>
+      <w:pPr>
+        <w:pStyle w:val="ListBullet"/>
         <w:ind w:left="880"/>
       </w:pPr>
       <w:r>
-        <w:t>二</w:t>
-      </w:r>
-    </w:p>
-    <w:p>
-      <w:pPr>
+        <w:t>三</w:t>
+        <w:br/>
+        <w:t>外科後処置等のための施設を指定した場合における当該施設の名称及び所在地並びに当該施設で行う福祉事業の種類及び内容</w:t>
+      </w:r>
+    </w:p>
+    <w:p>
+      <w:pPr>
+        <w:pStyle w:val="ListBullet"/>
         <w:ind w:left="880"/>
       </w:pPr>
       <w:r>
-        <w:t>外科後処置、補装具、リハビリテーション若しくはアフターケアのための施設（以下「外科後処置等のための施設」という。）又は療養補償としての療養を行うための施設を設置した場合における当該施設の名称及び所在地並びに当該施設で行う福祉事業等の種類及び内容</w:t>
-      </w:r>
-    </w:p>
-    <w:p>
-      <w:pPr>
-        <w:pStyle w:val="Heading6"/>
-        <w:ind w:left="880"/>
-      </w:pPr>
-      <w:r>
-        <w:t>三</w:t>
-      </w:r>
-    </w:p>
-    <w:p>
-      <w:pPr>
-        <w:ind w:left="880"/>
-      </w:pPr>
-      <w:r>
-        <w:t>外科後処置等のための施設を指定した場合における当該施設の名称及び所在地並びに当該施設で行う福祉事業の種類及び内容</w:t>
-      </w:r>
-    </w:p>
-    <w:p>
-      <w:pPr>
-        <w:pStyle w:val="Heading6"/>
-        <w:ind w:left="880"/>
-      </w:pPr>
-      <w:r>
         <w:t>四</w:t>
-      </w:r>
-    </w:p>
-    <w:p>
-      <w:pPr>
-        <w:ind w:left="880"/>
-      </w:pPr>
-      <w:r>
+        <w:br/>
         <w:t>ホームヘルプサービスのための介護事業者を指定した場合における当該事業者の名称及び所在地並びに当該事業者により行うホームヘルプサービスの内容</w:t>
       </w:r>
     </w:p>
@@ -2526,7 +2190,7 @@
         <w:pStyle w:val="Heading1"/>
       </w:pPr>
       <w:r>
-        <w:t>附　則</w:t>
+        <w:t>附則（昭和六〇年四月一日人事院規則一六―三―一）</w:t>
       </w:r>
     </w:p>
     <w:p>
@@ -2544,7 +2208,7 @@
         <w:pStyle w:val="Heading1"/>
       </w:pPr>
       <w:r>
-        <w:t>附　則（昭和六〇年六月二一日人事院規則一六―三―二）</w:t>
+        <w:t>附則（昭和六〇年六月二一日人事院規則一六―三―二）</w:t>
       </w:r>
     </w:p>
     <w:p>
@@ -2562,7 +2226,7 @@
         <w:pStyle w:val="Heading1"/>
       </w:pPr>
       <w:r>
-        <w:t>附　則（昭和六〇年九月三〇日人事院規則一六―三―三）</w:t>
+        <w:t>附則（昭和六〇年九月三〇日人事院規則一六―三―三）</w:t>
       </w:r>
     </w:p>
     <w:p>
@@ -2580,7 +2244,7 @@
         <w:pStyle w:val="Heading1"/>
       </w:pPr>
       <w:r>
-        <w:t>附　則（昭和六一年五月二三日人事院規則一六―三―四）</w:t>
+        <w:t>附則（昭和六一年五月二三日人事院規則一六―三―四）</w:t>
       </w:r>
     </w:p>
     <w:p>
@@ -2598,7 +2262,7 @@
         <w:pStyle w:val="Heading1"/>
       </w:pPr>
       <w:r>
-        <w:t>附　則（昭和六二年一月三一日人事院規則一六―三―五）</w:t>
+        <w:t>附則（昭和六二年一月三一日人事院規則一六―三―五）</w:t>
       </w:r>
     </w:p>
     <w:p>
@@ -2616,7 +2280,7 @@
         <w:pStyle w:val="Heading1"/>
       </w:pPr>
       <w:r>
-        <w:t>附　則（昭和六二年五月二一日人事院規則一六―三―六）</w:t>
+        <w:t>附則（昭和六二年五月二一日人事院規則一六―三―六）</w:t>
       </w:r>
     </w:p>
     <w:p>
@@ -2634,7 +2298,7 @@
         <w:pStyle w:val="Heading1"/>
       </w:pPr>
       <w:r>
-        <w:t>附　則（昭和六二年六月二日人事院規則一六―三―七）</w:t>
+        <w:t>附則（昭和六二年六月二日人事院規則一六―三―七）</w:t>
       </w:r>
     </w:p>
     <w:p>
@@ -2652,12 +2316,7 @@
         <w:pStyle w:val="Heading1"/>
       </w:pPr>
       <w:r>
-        <w:t>附　則（昭和六三年四月八日人事院規則一六―三―八）</w:t>
-      </w:r>
-    </w:p>
-    <w:p>
-      <w:r>
-        <w:t>この規則は、公布の日から施行し、改正後の人事院規則一六―三（以下「改正後の規則」という。）第十五条、第十六条及び第十八条の規定は、昭和六十三年四月一日から適用する。</w:t>
+        <w:t>附則（昭和六三年四月八日人事院規則一六―三―八）</w:t>
       </w:r>
     </w:p>
     <w:p>
@@ -2666,7 +2325,7 @@
         <w:ind w:left="440"/>
       </w:pPr>
       <w:r>
-        <w:t>２</w:t>
+        <w:t>１</w:t>
       </w:r>
     </w:p>
     <w:p>
@@ -2674,7 +2333,7 @@
         <w:ind w:left="440"/>
       </w:pPr>
       <w:r>
-        <w:t>改正後の規則第十三条の規定は、昭和六十三年四月一日からこの規則の施行の日の前日までの間に受けた同条に規定する処置（改正前の人事院規則一六―三（以下「改正前の規則」という。）第十三条及び第十三条の二に規定する処置を除く。）に係る費用についても、適用する。</w:t>
+        <w:t>この規則は、公布の日から施行し、改正後の人事院規則一六―三（以下「改正後の規則」という。）第十五条、第十六条及び第十八条の規定は、昭和六十三年四月一日から適用する。</w:t>
       </w:r>
     </w:p>
     <w:p>
@@ -2683,7 +2342,7 @@
         <w:ind w:left="440"/>
       </w:pPr>
       <w:r>
-        <w:t>３</w:t>
+        <w:t>２</w:t>
       </w:r>
     </w:p>
     <w:p>
@@ -2691,7 +2350,7 @@
         <w:ind w:left="440"/>
       </w:pPr>
       <w:r>
-        <w:t>昭和六十三年三月三十一日において改正前の規則第十五条第一項各号の一に該当していた者で、同日における当該各号に規定する補償に係る平均給与額が一万二千円を超えていたもののうち、同年四月一日における当該平均給与額が一万三千円以下であるため又は同日後当該平均給与額が一万三千円以下となつたため新たに奨学援護金を受けることとなる者に対する奨学援護金の支給は、それぞれ同月又は同日後当該平均給与額が一万三千円以下となつた日の属する月から始めるものとする。</w:t>
+        <w:t>改正後の規則第十三条の規定は、昭和六十三年四月一日からこの規則の施行の日の前日までの間に受けた同条に規定する処置（改正前の人事院規則一六―三（以下「改正前の規則」という。）第十三条及び第十三条の二に規定する処置を除く。）に係る費用についても、適用する。</w:t>
       </w:r>
     </w:p>
     <w:p>
@@ -2700,7 +2359,7 @@
         <w:ind w:left="440"/>
       </w:pPr>
       <w:r>
-        <w:t>４</w:t>
+        <w:t>３</w:t>
       </w:r>
     </w:p>
     <w:p>
@@ -2708,79 +2367,7 @@
         <w:ind w:left="440"/>
       </w:pPr>
       <w:r>
-        <w:t>前項の規定は、就労保育援護金の支給について準用する。</w:t>
-      </w:r>
-    </w:p>
-    <w:p>
-      <w:r>
-        <w:br w:type="page"/>
-      </w:r>
-    </w:p>
-    <w:p>
-      <w:pPr>
-        <w:pStyle w:val="Heading1"/>
-      </w:pPr>
-      <w:r>
-        <w:t>附　則（昭和六三年五月二四日人事院規則一六―三―九）</w:t>
-      </w:r>
-    </w:p>
-    <w:p>
-      <w:r>
-        <w:t>この規則は、公布の日から施行し、改正後の人事院規則一六―三第十四条の二第一項の規定は、昭和六十三年四月一日から適用する。</w:t>
-      </w:r>
-    </w:p>
-    <w:p>
-      <w:r>
-        <w:br w:type="page"/>
-      </w:r>
-    </w:p>
-    <w:p>
-      <w:pPr>
-        <w:pStyle w:val="Heading1"/>
-      </w:pPr>
-      <w:r>
-        <w:t>附　則（平成元年五月二九日人事院規則一六―三―一〇）</w:t>
-      </w:r>
-    </w:p>
-    <w:p>
-      <w:r>
-        <w:t>この規則は、公布の日から施行し、改正後の人事院規則一六―三の規定は、平成元年四月一日から適用する。</w:t>
-      </w:r>
-    </w:p>
-    <w:p>
-      <w:r>
-        <w:br w:type="page"/>
-      </w:r>
-    </w:p>
-    <w:p>
-      <w:pPr>
-        <w:pStyle w:val="Heading1"/>
-      </w:pPr>
-      <w:r>
-        <w:t>附　則（平成元年六月三〇日人事院規則一六―三―一一）</w:t>
-      </w:r>
-    </w:p>
-    <w:p>
-      <w:r>
-        <w:t>この規則は、公布の日から施行し、改正後の人事院規則一六―三の規定は、平成元年四月一日から適用する。</w:t>
-      </w:r>
-    </w:p>
-    <w:p>
-      <w:r>
-        <w:br w:type="page"/>
-      </w:r>
-    </w:p>
-    <w:p>
-      <w:pPr>
-        <w:pStyle w:val="Heading1"/>
-      </w:pPr>
-      <w:r>
-        <w:t>附　則（平成二年六月八日人事院規則一六―三―一二）</w:t>
-      </w:r>
-    </w:p>
-    <w:p>
-      <w:r>
-        <w:t>この規則は、公布の日から施行し、改正後の人事院規則一六―三の規定は、平成二年四月一日から適用する。</w:t>
+        <w:t>昭和六十三年三月三十一日において改正前の規則第十五条第一項各号の一に該当していた者で、同日における当該各号に規定する補償に係る平均給与額が一万二千円を超えていたもののうち、同年四月一日における当該平均給与額が一万三千円以下であるため又は同日後当該平均給与額が一万三千円以下となつたため新たに奨学援護金を受けることとなる者に対する奨学援護金の支給は、それぞれ同月又は同日後当該平均給与額が一万三千円以下となつた日の属する月から始めるものとする。</w:t>
       </w:r>
     </w:p>
     <w:p>
@@ -2789,7 +2376,7 @@
         <w:ind w:left="440"/>
       </w:pPr>
       <w:r>
-        <w:t>２</w:t>
+        <w:t>４</w:t>
       </w:r>
     </w:p>
     <w:p>
@@ -2797,7 +2384,76 @@
         <w:ind w:left="440"/>
       </w:pPr>
       <w:r>
-        <w:t>改正後の人事院規則一六―三第十二条第三号及び第四号の規定は、平成二年四月一日以後に出発する旅行及び同日前に出発し、かつ、同日以後に完了する旅行のうち同日以後の期間に対応する分について適用し、当該旅行のうち同日前の期間に対応する分及び同日前に完了した旅行については、なお従前の例による。</w:t>
+        <w:t>前項の規定は、就労保育援護金の支給について準用する。</w:t>
+        <w:br/>
+        <w:t>この場合において、同項中「第十五条第一項各号」とあるのは「第十八条第一項各号」と、「奨学援護金」とあるのは「就労保育援護金」と読み替えるものとする。</w:t>
+      </w:r>
+    </w:p>
+    <w:p>
+      <w:r>
+        <w:br w:type="page"/>
+      </w:r>
+    </w:p>
+    <w:p>
+      <w:pPr>
+        <w:pStyle w:val="Heading1"/>
+      </w:pPr>
+      <w:r>
+        <w:t>附則（昭和六三年五月二四日人事院規則一六―三―九）</w:t>
+      </w:r>
+    </w:p>
+    <w:p>
+      <w:r>
+        <w:t>この規則は、公布の日から施行し、改正後の人事院規則一六―三第十四条の二第一項の規定は、昭和六十三年四月一日から適用する。</w:t>
+      </w:r>
+    </w:p>
+    <w:p>
+      <w:r>
+        <w:br w:type="page"/>
+      </w:r>
+    </w:p>
+    <w:p>
+      <w:pPr>
+        <w:pStyle w:val="Heading1"/>
+      </w:pPr>
+      <w:r>
+        <w:t>附則（平成元年五月二九日人事院規則一六―三―一〇）</w:t>
+      </w:r>
+    </w:p>
+    <w:p>
+      <w:r>
+        <w:t>この規則は、公布の日から施行し、改正後の人事院規則一六―三の規定は、平成元年四月一日から適用する。</w:t>
+      </w:r>
+    </w:p>
+    <w:p>
+      <w:r>
+        <w:br w:type="page"/>
+      </w:r>
+    </w:p>
+    <w:p>
+      <w:pPr>
+        <w:pStyle w:val="Heading1"/>
+      </w:pPr>
+      <w:r>
+        <w:t>附則（平成元年六月三〇日人事院規則一六―三―一一）</w:t>
+      </w:r>
+    </w:p>
+    <w:p>
+      <w:r>
+        <w:t>この規則は、公布の日から施行し、改正後の人事院規則一六―三の規定は、平成元年四月一日から適用する。</w:t>
+      </w:r>
+    </w:p>
+    <w:p>
+      <w:r>
+        <w:br w:type="page"/>
+      </w:r>
+    </w:p>
+    <w:p>
+      <w:pPr>
+        <w:pStyle w:val="Heading1"/>
+      </w:pPr>
+      <w:r>
+        <w:t>附則（平成二年六月八日人事院規則一六―三―一二）</w:t>
       </w:r>
     </w:p>
     <w:p>
@@ -2806,7 +2462,7 @@
         <w:ind w:left="440"/>
       </w:pPr>
       <w:r>
-        <w:t>３</w:t>
+        <w:t>１</w:t>
       </w:r>
     </w:p>
     <w:p>
@@ -2814,7 +2470,7 @@
         <w:ind w:left="440"/>
       </w:pPr>
       <w:r>
-        <w:t>平成二年三月三十一日において改正前の人事院規則一六―三第十五条第一項各号の一に該当していた者で、同日における当該各号に規定する補償に係る平均給与額が一万三千円を超えていたもののうち、同年四月一日における当該平均給与額が一万四千円以下であるため又は同日後当該平均給与額が一万四千円以下となったため新たに奨学援護金を受けることとなる者に対する奨学援護金の支給は、それぞれ同月又は同日後当該平均給与額が一万四千円以下となった日の属する月から始めるものとする。</w:t>
+        <w:t>この規則は、公布の日から施行し、改正後の人事院規則一六―三の規定は、平成二年四月一日から適用する。</w:t>
       </w:r>
     </w:p>
     <w:p>
@@ -2823,7 +2479,7 @@
         <w:ind w:left="440"/>
       </w:pPr>
       <w:r>
-        <w:t>４</w:t>
+        <w:t>２</w:t>
       </w:r>
     </w:p>
     <w:p>
@@ -2831,25 +2487,7 @@
         <w:ind w:left="440"/>
       </w:pPr>
       <w:r>
-        <w:t>前項の規定は、就労保育援護金の支給について準用する。</w:t>
-      </w:r>
-    </w:p>
-    <w:p>
-      <w:r>
-        <w:br w:type="page"/>
-      </w:r>
-    </w:p>
-    <w:p>
-      <w:pPr>
-        <w:pStyle w:val="Heading1"/>
-      </w:pPr>
-      <w:r>
-        <w:t>附　則（平成二年九月二九日人事院規則一六―三―一三）</w:t>
-      </w:r>
-    </w:p>
-    <w:p>
-      <w:r>
-        <w:t>この規則は、平成二年十月一日から施行する。</w:t>
+        <w:t>改正後の人事院規則一六―三第十二条第三号及び第四号の規定は、平成二年四月一日以後に出発する旅行及び同日前に出発し、かつ、同日以後に完了する旅行のうち同日以後の期間に対応する分について適用し、当該旅行のうち同日前の期間に対応する分及び同日前に完了した旅行については、なお従前の例による。</w:t>
       </w:r>
     </w:p>
     <w:p>
@@ -2858,7 +2496,7 @@
         <w:ind w:left="440"/>
       </w:pPr>
       <w:r>
-        <w:t>２</w:t>
+        <w:t>３</w:t>
       </w:r>
     </w:p>
     <w:p>
@@ -2866,7 +2504,7 @@
         <w:ind w:left="440"/>
       </w:pPr>
       <w:r>
-        <w:t>改正後の人事院規則一六―三（以下「改正後の規則」という。）第十九条の十第三項の規定は、遺族特別給付金の支給に関し、この規則の施行の日（以下「施行日」という。）以後の期間に係る遺族補償年金に係る遺族特別給付金の額の合計額の計算について適用し、施行日前の期間に係る遺族補償年金に係る遺族特別給付金の額の合計額の計算については、なお従前の例による。</w:t>
+        <w:t>平成二年三月三十一日において改正前の人事院規則一六―三第十五条第一項各号の一に該当していた者で、同日における当該各号に規定する補償に係る平均給与額が一万三千円を超えていたもののうち、同年四月一日における当該平均給与額が一万四千円以下であるため又は同日後当該平均給与額が一万四千円以下となったため新たに奨学援護金を受けることとなる者に対する奨学援護金の支給は、それぞれ同月又は同日後当該平均給与額が一万四千円以下となった日の属する月から始めるものとする。</w:t>
       </w:r>
     </w:p>
     <w:p>
@@ -2875,7 +2513,7 @@
         <w:ind w:left="440"/>
       </w:pPr>
       <w:r>
-        <w:t>３</w:t>
+        <w:t>４</w:t>
       </w:r>
     </w:p>
     <w:p>
@@ -2883,7 +2521,9 @@
         <w:ind w:left="440"/>
       </w:pPr>
       <w:r>
-        <w:t>改正後の規則第十九条の十三第一項及び第二項の規定は、障害差額特別給付金の支給に関し、施行日以後の期間に係る障害補償年金に係る障害特別給付金の額の合計額の計算について適用し、施行日前の期間に係る障害補償年金に係る障害特別給付金の額の合計額の計算については、なお従前の例による。</w:t>
+        <w:t>前項の規定は、就労保育援護金の支給について準用する。</w:t>
+        <w:br/>
+        <w:t>この場合において、同項中「第十五条第一項各号」とあるのは「第十八条第一項各号」と、「奨学援護金」とあるのは「就労保育援護金」と読み替えるものとする。</w:t>
       </w:r>
     </w:p>
     <w:p>
@@ -2896,30 +2536,7 @@
         <w:pStyle w:val="Heading1"/>
       </w:pPr>
       <w:r>
-        <w:t>附　則（平成三年四月一二日人事院規則一六―三―一四）</w:t>
-      </w:r>
-    </w:p>
-    <w:p>
-      <w:r>
-        <w:t>この規則は、公布の日から施行し、改正後の人事院規則一六―三の規定は、平成三年四月一日から適用する。</w:t>
-      </w:r>
-    </w:p>
-    <w:p>
-      <w:r>
-        <w:br w:type="page"/>
-      </w:r>
-    </w:p>
-    <w:p>
-      <w:pPr>
-        <w:pStyle w:val="Heading1"/>
-      </w:pPr>
-      <w:r>
-        <w:t>附　則（平成四年四月一〇日人事院規則一六―三―一五）</w:t>
-      </w:r>
-    </w:p>
-    <w:p>
-      <w:r>
-        <w:t>この規則は、公布の日から施行し、改正後の人事院規則一六―三の規定は、平成四年四月一日から適用する。</w:t>
+        <w:t>附則（平成二年九月二九日人事院規則一六―三―一三）</w:t>
       </w:r>
     </w:p>
     <w:p>
@@ -2928,7 +2545,7 @@
         <w:ind w:left="440"/>
       </w:pPr>
       <w:r>
-        <w:t>２</w:t>
+        <w:t>１</w:t>
       </w:r>
     </w:p>
     <w:p>
@@ -2936,7 +2553,7 @@
         <w:ind w:left="440"/>
       </w:pPr>
       <w:r>
-        <w:t>平成四年三月三十一日において改正前の人事院規則一六―三第十五条第一項各号の一に該当していた者で、同日における当該各号に規定する補償に係る平均給与額が一万四千円を超えていたもののうち、同年四月一日における当該平均給与額が一万五千円以下であるため又は同日後当該平均給与額が一万五千円以下となったため新たに奨学援護金を受けることとなる者に対する奨学援護金の支給は、それぞれ同月又は同日後当該平均給与額が一万五千円以下となった日の属する月から始めるものとする。</w:t>
+        <w:t>この規則は、平成二年十月一日から施行する。</w:t>
       </w:r>
     </w:p>
     <w:p>
@@ -2945,7 +2562,7 @@
         <w:ind w:left="440"/>
       </w:pPr>
       <w:r>
-        <w:t>３</w:t>
+        <w:t>２</w:t>
       </w:r>
     </w:p>
     <w:p>
@@ -2953,79 +2570,7 @@
         <w:ind w:left="440"/>
       </w:pPr>
       <w:r>
-        <w:t>前項の規定は、就労保育援護金の支給について準用する。</w:t>
-      </w:r>
-    </w:p>
-    <w:p>
-      <w:r>
-        <w:br w:type="page"/>
-      </w:r>
-    </w:p>
-    <w:p>
-      <w:pPr>
-        <w:pStyle w:val="Heading1"/>
-      </w:pPr>
-      <w:r>
-        <w:t>附　則（平成四年九月一一日人事院規則一六―三―一六）</w:t>
-      </w:r>
-    </w:p>
-    <w:p>
-      <w:r>
-        <w:t>この規則は、公布の日から施行する。</w:t>
-      </w:r>
-    </w:p>
-    <w:p>
-      <w:r>
-        <w:br w:type="page"/>
-      </w:r>
-    </w:p>
-    <w:p>
-      <w:pPr>
-        <w:pStyle w:val="Heading1"/>
-      </w:pPr>
-      <w:r>
-        <w:t>附　則（平成五年三月二九日人事院規則一六―三―一七）</w:t>
-      </w:r>
-    </w:p>
-    <w:p>
-      <w:r>
-        <w:t>この規則は、平成五年四月一日から施行する。</w:t>
-      </w:r>
-    </w:p>
-    <w:p>
-      <w:r>
-        <w:br w:type="page"/>
-      </w:r>
-    </w:p>
-    <w:p>
-      <w:pPr>
-        <w:pStyle w:val="Heading1"/>
-      </w:pPr>
-      <w:r>
-        <w:t>附　則（平成五年四月一日人事院規則一六―三―一八）</w:t>
-      </w:r>
-    </w:p>
-    <w:p>
-      <w:r>
-        <w:t>この規則は、公布の日から施行する。</w:t>
-      </w:r>
-    </w:p>
-    <w:p>
-      <w:r>
-        <w:br w:type="page"/>
-      </w:r>
-    </w:p>
-    <w:p>
-      <w:pPr>
-        <w:pStyle w:val="Heading1"/>
-      </w:pPr>
-      <w:r>
-        <w:t>附　則（平成六年六月二四日人事院規則一六―三―一九）</w:t>
-      </w:r>
-    </w:p>
-    <w:p>
-      <w:r>
-        <w:t>この規則は、公布の日から施行し、改正後の人事院規則一六―三第十四条の二第一項、第十五条、第十六条及び第十八条第一項から第三項までの規定は、平成六年四月一日から適用する。</w:t>
+        <w:t>改正後の人事院規則一六―三（以下「改正後の規則」という。）第十九条の十第三項の規定は、遺族特別給付金の支給に関し、この規則の施行の日（以下「施行日」という。）以後の期間に係る遺族補償年金に係る遺族特別給付金の額の合計額の計算について適用し、施行日前の期間に係る遺族補償年金に係る遺族特別給付金の額の合計額の計算については、なお従前の例による。</w:t>
       </w:r>
     </w:p>
     <w:p>
@@ -3034,7 +2579,7 @@
         <w:ind w:left="440"/>
       </w:pPr>
       <w:r>
-        <w:t>２</w:t>
+        <w:t>３</w:t>
       </w:r>
     </w:p>
     <w:p>
@@ -3042,7 +2587,38 @@
         <w:ind w:left="440"/>
       </w:pPr>
       <w:r>
-        <w:t>平成六年三月三十一日において改正前の人事院規則一六―三第十五条第一項各号の一に該当していた者で、同日における当該各号に規定する補償に係る平均給与額が一万五千円を超えていたもののうち、同年四月一日における当該平均給与額が一万六千円以下であるため又は同日後当該平均給与額が一万六千円以下となったため新たに奨学援護金を受けることとなる者に対する奨学援護金の支給は、それぞれ同月又は同日後当該平均給与額が一万六千円以下となった日の属する月から始めるものとする。</w:t>
+        <w:t>改正後の規則第十九条の十三第一項及び第二項の規定は、障害差額特別給付金の支給に関し、施行日以後の期間に係る障害補償年金に係る障害特別給付金の額の合計額の計算について適用し、施行日前の期間に係る障害補償年金に係る障害特別給付金の額の合計額の計算については、なお従前の例による。</w:t>
+      </w:r>
+    </w:p>
+    <w:p>
+      <w:r>
+        <w:br w:type="page"/>
+      </w:r>
+    </w:p>
+    <w:p>
+      <w:pPr>
+        <w:pStyle w:val="Heading1"/>
+      </w:pPr>
+      <w:r>
+        <w:t>附則（平成三年四月一二日人事院規則一六―三―一四）</w:t>
+      </w:r>
+    </w:p>
+    <w:p>
+      <w:r>
+        <w:t>この規則は、公布の日から施行し、改正後の人事院規則一六―三の規定は、平成三年四月一日から適用する。</w:t>
+      </w:r>
+    </w:p>
+    <w:p>
+      <w:r>
+        <w:br w:type="page"/>
+      </w:r>
+    </w:p>
+    <w:p>
+      <w:pPr>
+        <w:pStyle w:val="Heading1"/>
+      </w:pPr>
+      <w:r>
+        <w:t>附則（平成四年四月一〇日人事院規則一六―三―一五）</w:t>
       </w:r>
     </w:p>
     <w:p>
@@ -3051,7 +2627,7 @@
         <w:ind w:left="440"/>
       </w:pPr>
       <w:r>
-        <w:t>３</w:t>
+        <w:t>１</w:t>
       </w:r>
     </w:p>
     <w:p>
@@ -3059,115 +2635,7 @@
         <w:ind w:left="440"/>
       </w:pPr>
       <w:r>
-        <w:t>前項の規定は、就労保育援護金の支給について準用する。</w:t>
-      </w:r>
-    </w:p>
-    <w:p>
-      <w:r>
-        <w:br w:type="page"/>
-      </w:r>
-    </w:p>
-    <w:p>
-      <w:pPr>
-        <w:pStyle w:val="Heading1"/>
-      </w:pPr>
-      <w:r>
-        <w:t>附　則（平成六年九月三〇日人事院規則一六―三―二〇）</w:t>
-      </w:r>
-    </w:p>
-    <w:p>
-      <w:r>
-        <w:t>この規則は、平成六年十月一日から施行する。</w:t>
-      </w:r>
-    </w:p>
-    <w:p>
-      <w:r>
-        <w:br w:type="page"/>
-      </w:r>
-    </w:p>
-    <w:p>
-      <w:pPr>
-        <w:pStyle w:val="Heading1"/>
-      </w:pPr>
-      <w:r>
-        <w:t>附　則（平成七年三月三一日人事院規則一六―三―二一）</w:t>
-      </w:r>
-    </w:p>
-    <w:p>
-      <w:r>
-        <w:t>この規則は、平成七年四月一日から施行する。</w:t>
-      </w:r>
-    </w:p>
-    <w:p>
-      <w:r>
-        <w:br w:type="page"/>
-      </w:r>
-    </w:p>
-    <w:p>
-      <w:pPr>
-        <w:pStyle w:val="Heading1"/>
-      </w:pPr>
-      <w:r>
-        <w:t>附　則（平成七年五月二五日人事院規則一六―三―二二）</w:t>
-      </w:r>
-    </w:p>
-    <w:p>
-      <w:r>
-        <w:t>この規則は、公布の日から施行し、改正後の規則一六―三の規定は、平成七年四月一日から適用する。</w:t>
-      </w:r>
-    </w:p>
-    <w:p>
-      <w:r>
-        <w:br w:type="page"/>
-      </w:r>
-    </w:p>
-    <w:p>
-      <w:pPr>
-        <w:pStyle w:val="Heading1"/>
-      </w:pPr>
-      <w:r>
-        <w:t>附　則（平成七年九月二九日人事院規則一六―三―二三）</w:t>
-      </w:r>
-    </w:p>
-    <w:p>
-      <w:r>
-        <w:t>この規則は、平成七年十月一日から施行する。</w:t>
-      </w:r>
-    </w:p>
-    <w:p>
-      <w:r>
-        <w:br w:type="page"/>
-      </w:r>
-    </w:p>
-    <w:p>
-      <w:pPr>
-        <w:pStyle w:val="Heading1"/>
-      </w:pPr>
-      <w:r>
-        <w:t>附　則（平成八年三月二九日人事院規則一六―三―二四）</w:t>
-      </w:r>
-    </w:p>
-    <w:p>
-      <w:r>
-        <w:t>この規則は、平成八年四月一日から施行する。</w:t>
-      </w:r>
-    </w:p>
-    <w:p>
-      <w:r>
-        <w:br w:type="page"/>
-      </w:r>
-    </w:p>
-    <w:p>
-      <w:pPr>
-        <w:pStyle w:val="Heading1"/>
-      </w:pPr>
-      <w:r>
-        <w:t>附　則（平成八年五月一一日人事院規則一六―三―二五）</w:t>
-      </w:r>
-    </w:p>
-    <w:p>
-      <w:r>
-        <w:t>この規則は、公布の日から施行し、改正後の規則一六―三の規定は、平成八年四月一日から適用する。</w:t>
+        <w:t>この規則は、公布の日から施行し、改正後の人事院規則一六―三の規定は、平成四年四月一日から適用する。</w:t>
       </w:r>
     </w:p>
     <w:p>
@@ -3184,241 +2652,7 @@
         <w:ind w:left="440"/>
       </w:pPr>
       <w:r>
-        <w:t>改正後の規則一六―三第十四条の四及び第十四条の五の規定は、平成八年四月一日前にこれらの規定に規定する資金の借入れを行い、かつ、これらの資金の返済を行っている者にあっては、平成七年十月一日以降に支払ったこれらの資金に係る利息について適用する。</w:t>
-      </w:r>
-    </w:p>
-    <w:p>
-      <w:r>
-        <w:br w:type="page"/>
-      </w:r>
-    </w:p>
-    <w:p>
-      <w:pPr>
-        <w:pStyle w:val="Heading1"/>
-      </w:pPr>
-      <w:r>
-        <w:t>附　則（平成九年四月一日人事院規則一六―三―二六）</w:t>
-      </w:r>
-    </w:p>
-    <w:p>
-      <w:r>
-        <w:t>この規則は、公布の日から施行する。</w:t>
-      </w:r>
-    </w:p>
-    <w:p>
-      <w:r>
-        <w:br w:type="page"/>
-      </w:r>
-    </w:p>
-    <w:p>
-      <w:pPr>
-        <w:pStyle w:val="Heading1"/>
-      </w:pPr>
-      <w:r>
-        <w:t>附　則（平成九年六月四日人事院規則一―二二）</w:t>
-      </w:r>
-    </w:p>
-    <w:p>
-      <w:r>
-        <w:t>この規則は、公布の日から施行する。</w:t>
-      </w:r>
-    </w:p>
-    <w:p>
-      <w:r>
-        <w:br w:type="page"/>
-      </w:r>
-    </w:p>
-    <w:p>
-      <w:pPr>
-        <w:pStyle w:val="Heading1"/>
-      </w:pPr>
-      <w:r>
-        <w:t>附　則（平成九年一二月一九日人事院規則一―二三）</w:t>
-      </w:r>
-    </w:p>
-    <w:p>
-      <w:r>
-        <w:t>この規則は、平成十年一月一日から施行する。</w:t>
-      </w:r>
-    </w:p>
-    <w:p>
-      <w:r>
-        <w:br w:type="page"/>
-      </w:r>
-    </w:p>
-    <w:p>
-      <w:pPr>
-        <w:pStyle w:val="Heading1"/>
-      </w:pPr>
-      <w:r>
-        <w:t>附　則（平成一〇年四月九日人事院規則一六―三―二七）</w:t>
-      </w:r>
-    </w:p>
-    <w:p>
-      <w:r>
-        <w:t>この規則は、公布の日から施行し、改正後の規則一六―三の規定は、平成十年四月一日から適用する。</w:t>
-      </w:r>
-    </w:p>
-    <w:p>
-      <w:r>
-        <w:br w:type="page"/>
-      </w:r>
-    </w:p>
-    <w:p>
-      <w:pPr>
-        <w:pStyle w:val="Heading1"/>
-      </w:pPr>
-      <w:r>
-        <w:t>附　則（平成一一年四月一日人事院規則一六―三―二八）</w:t>
-      </w:r>
-    </w:p>
-    <w:p>
-      <w:r>
-        <w:t>この規則は、公布の日から施行する。</w:t>
-      </w:r>
-    </w:p>
-    <w:p>
-      <w:r>
-        <w:br w:type="page"/>
-      </w:r>
-    </w:p>
-    <w:p>
-      <w:pPr>
-        <w:pStyle w:val="Heading1"/>
-      </w:pPr>
-      <w:r>
-        <w:t>附　則（平成一二年三月三一日人事院規則一六―三―二九）</w:t>
-      </w:r>
-    </w:p>
-    <w:p>
-      <w:r>
-        <w:t>この規則は、平成十二年四月一日から施行する。</w:t>
-      </w:r>
-    </w:p>
-    <w:p>
-      <w:r>
-        <w:br w:type="page"/>
-      </w:r>
-    </w:p>
-    <w:p>
-      <w:pPr>
-        <w:pStyle w:val="Heading1"/>
-      </w:pPr>
-      <w:r>
-        <w:t>附　則（平成一二年一一月二七日人事院規則一―三一）</w:t>
-      </w:r>
-    </w:p>
-    <w:p>
-      <w:r>
-        <w:t>この規則は、公布の日から施行する。</w:t>
-      </w:r>
-    </w:p>
-    <w:p>
-      <w:r>
-        <w:br w:type="page"/>
-      </w:r>
-    </w:p>
-    <w:p>
-      <w:pPr>
-        <w:pStyle w:val="Heading1"/>
-      </w:pPr>
-      <w:r>
-        <w:t>附　則（平成一二年一二月二八日人事院規則一六―三―三〇）</w:t>
-      </w:r>
-    </w:p>
-    <w:p>
-      <w:r>
-        <w:t>この規則は、平成十三年一月六日から施行する。</w:t>
-      </w:r>
-    </w:p>
-    <w:p>
-      <w:r>
-        <w:br w:type="page"/>
-      </w:r>
-    </w:p>
-    <w:p>
-      <w:pPr>
-        <w:pStyle w:val="Heading1"/>
-      </w:pPr>
-      <w:r>
-        <w:t>附　則（平成一四年四月一日人事院規則一―三五）</w:t>
-      </w:r>
-    </w:p>
-    <w:p>
-      <w:r>
-        <w:t>この規則は、公布の日から施行する。</w:t>
-      </w:r>
-    </w:p>
-    <w:p>
-      <w:r>
-        <w:br w:type="page"/>
-      </w:r>
-    </w:p>
-    <w:p>
-      <w:pPr>
-        <w:pStyle w:val="Heading1"/>
-      </w:pPr>
-      <w:r>
-        <w:t>附　則（平成一四年四月一日人事院規則一六―三―三一）</w:t>
-      </w:r>
-    </w:p>
-    <w:p>
-      <w:r>
-        <w:t>この規則は、公布の日から施行する。</w:t>
-      </w:r>
-    </w:p>
-    <w:p>
-      <w:r>
-        <w:br w:type="page"/>
-      </w:r>
-    </w:p>
-    <w:p>
-      <w:pPr>
-        <w:pStyle w:val="Heading1"/>
-      </w:pPr>
-      <w:r>
-        <w:t>附　則（平成一五年四月一日人事院規則一六―三―三二）</w:t>
-      </w:r>
-    </w:p>
-    <w:p>
-      <w:r>
-        <w:t>この規則は、公布の日から施行する。</w:t>
-      </w:r>
-    </w:p>
-    <w:p>
-      <w:r>
-        <w:br w:type="page"/>
-      </w:r>
-    </w:p>
-    <w:p>
-      <w:pPr>
-        <w:pStyle w:val="Heading1"/>
-      </w:pPr>
-      <w:r>
-        <w:t>附　則（平成一六年四月一日人事院規則一六―三―三三）</w:t>
-      </w:r>
-    </w:p>
-    <w:p>
-      <w:r>
-        <w:t>この規則は、公布の日から施行する。</w:t>
-      </w:r>
-    </w:p>
-    <w:p>
-      <w:r>
-        <w:br w:type="page"/>
-      </w:r>
-    </w:p>
-    <w:p>
-      <w:pPr>
-        <w:pStyle w:val="Heading1"/>
-      </w:pPr>
-      <w:r>
-        <w:t>附　則（平成一六年一一月三〇日人事院規則一六―三―三四）</w:t>
-      </w:r>
-    </w:p>
-    <w:p>
-      <w:r>
-        <w:t>この規則は、公布の日から施行し、改正後の規則一六―三の規定は、平成十六年七月一日から適用する。</w:t>
+        <w:t>平成四年三月三十一日において改正前の人事院規則一六―三第十五条第一項各号の一に該当していた者で、同日における当該各号に規定する補償に係る平均給与額が一万四千円を超えていたもののうち、同年四月一日における当該平均給与額が一万五千円以下であるため又は同日後当該平均給与額が一万五千円以下となったため新たに奨学援護金を受けることとなる者に対する奨学援護金の支給は、それぞれ同月又は同日後当該平均給与額が一万五千円以下となった日の属する月から始めるものとする。</w:t>
       </w:r>
     </w:p>
     <w:p>
@@ -3427,7 +2661,7 @@
         <w:ind w:left="440"/>
       </w:pPr>
       <w:r>
-        <w:t>２</w:t>
+        <w:t>３</w:t>
       </w:r>
     </w:p>
     <w:p>
@@ -3435,7 +2669,9 @@
         <w:ind w:left="440"/>
       </w:pPr>
       <w:r>
-        <w:t>障害補償に係る障害の等級の改定等のための国家公務員災害補償法及び地方公務員災害補償法の一部を改正する法律（平成十六年法律第百四十四号。以下「平成十六年改正法」という。）第一条の規定による改正前の補償法及びこの規則による改正前の規則一六―三に基づいて支給された障害特別支給金、遺族特別支給金、障害特別給付金又は遺族特別給付金については、平成十六年改正法附則第四条の規定の例による。</w:t>
+        <w:t>前項の規定は、就労保育援護金の支給について準用する。</w:t>
+        <w:br/>
+        <w:t>この場合において、同項中「第十五条第一項各号」とあるのは「第十八条第一項各号」と、「奨学援護金」とあるのは「就労保育援護金」と読み替えるものとする。</w:t>
       </w:r>
     </w:p>
     <w:p>
@@ -3448,7 +2684,7 @@
         <w:pStyle w:val="Heading1"/>
       </w:pPr>
       <w:r>
-        <w:t>附　則（平成一七年四月一日人事院規則一六―三―三五）</w:t>
+        <w:t>附則（平成四年九月一一日人事院規則一六―三―一六）</w:t>
       </w:r>
     </w:p>
     <w:p>
@@ -3466,12 +2702,43 @@
         <w:pStyle w:val="Heading1"/>
       </w:pPr>
       <w:r>
-        <w:t>附　則（平成一八年三月三一日人事院規則一六―三―三六）</w:t>
-      </w:r>
-    </w:p>
-    <w:p>
-      <w:r>
-        <w:t>この規則は、平成十八年四月一日から施行する。</w:t>
+        <w:t>附則（平成五年三月二九日人事院規則一六―三―一七）</w:t>
+      </w:r>
+    </w:p>
+    <w:p>
+      <w:r>
+        <w:t>この規則は、平成五年四月一日から施行する。</w:t>
+      </w:r>
+    </w:p>
+    <w:p>
+      <w:r>
+        <w:br w:type="page"/>
+      </w:r>
+    </w:p>
+    <w:p>
+      <w:pPr>
+        <w:pStyle w:val="Heading1"/>
+      </w:pPr>
+      <w:r>
+        <w:t>附則（平成五年四月一日人事院規則一六―三―一八）</w:t>
+      </w:r>
+    </w:p>
+    <w:p>
+      <w:r>
+        <w:t>この規則は、公布の日から施行する。</w:t>
+      </w:r>
+    </w:p>
+    <w:p>
+      <w:r>
+        <w:br w:type="page"/>
+      </w:r>
+    </w:p>
+    <w:p>
+      <w:pPr>
+        <w:pStyle w:val="Heading1"/>
+      </w:pPr>
+      <w:r>
+        <w:t>附則（平成六年六月二四日人事院規則一六―三―一九）</w:t>
       </w:r>
     </w:p>
     <w:p>
@@ -3480,7 +2747,7 @@
         <w:ind w:left="440"/>
       </w:pPr>
       <w:r>
-        <w:t>２</w:t>
+        <w:t>１</w:t>
       </w:r>
     </w:p>
     <w:p>
@@ -3488,7 +2755,7 @@
         <w:ind w:left="440"/>
       </w:pPr>
       <w:r>
-        <w:t>職員が公務上負傷し、若しくは疾病にかかり、若しくは通勤により負傷し、若しくは疾病にかかり、この規則の施行の日前に治ったとき、又は同日前に障害補償年金を受ける者の当該障害の程度に変更があったときにおけるこの規則による改正後の規則一六―三第十条、第十四条の二第一項及び第十五条第一項第一号の規定の適用については、なお従前の例による。</w:t>
+        <w:t>この規則は、公布の日から施行し、改正後の人事院規則一六―三第十四条の二第一項、第十五条、第十六条及び第十八条第一項から第三項までの規定は、平成六年四月一日から適用する。</w:t>
       </w:r>
     </w:p>
     <w:p>
@@ -3497,7 +2764,7 @@
         <w:ind w:left="440"/>
       </w:pPr>
       <w:r>
-        <w:t>３</w:t>
+        <w:t>２</w:t>
       </w:r>
     </w:p>
     <w:p>
@@ -3505,7 +2772,7 @@
         <w:ind w:left="440"/>
       </w:pPr>
       <w:r>
-        <w:t>職員がこの規則の施行の日前に公務上死亡し、又は通勤により死亡した場合におけるこの規則による改正後の規則一六―三第十九条の三第一項第二号の規定の適用については、なお従前の例による。</w:t>
+        <w:t>平成六年三月三十一日において改正前の人事院規則一六―三第十五条第一項各号の一に該当していた者で、同日における当該各号に規定する補償に係る平均給与額が一万五千円を超えていたもののうち、同年四月一日における当該平均給与額が一万六千円以下であるため又は同日後当該平均給与額が一万六千円以下となったため新たに奨学援護金を受けることとなる者に対する奨学援護金の支給は、それぞれ同月又は同日後当該平均給与額が一万六千円以下となった日の属する月から始めるものとする。</w:t>
       </w:r>
     </w:p>
     <w:p>
@@ -3514,6 +2781,531 @@
         <w:ind w:left="440"/>
       </w:pPr>
       <w:r>
+        <w:t>３</w:t>
+      </w:r>
+    </w:p>
+    <w:p>
+      <w:pPr>
+        <w:ind w:left="440"/>
+      </w:pPr>
+      <w:r>
+        <w:t>前項の規定は、就労保育援護金の支給について準用する。</w:t>
+        <w:br/>
+        <w:t>この場合において、同項中「第十五条第一項各号」とあるのは「第十八条第一項各号」と、「奨学援護金」とあるのは「就労保育援護金」と読み替えるものとする。</w:t>
+      </w:r>
+    </w:p>
+    <w:p>
+      <w:r>
+        <w:br w:type="page"/>
+      </w:r>
+    </w:p>
+    <w:p>
+      <w:pPr>
+        <w:pStyle w:val="Heading1"/>
+      </w:pPr>
+      <w:r>
+        <w:t>附則（平成六年九月三〇日人事院規則一六―三―二〇）</w:t>
+      </w:r>
+    </w:p>
+    <w:p>
+      <w:r>
+        <w:t>この規則は、平成六年十月一日から施行する。</w:t>
+      </w:r>
+    </w:p>
+    <w:p>
+      <w:r>
+        <w:br w:type="page"/>
+      </w:r>
+    </w:p>
+    <w:p>
+      <w:pPr>
+        <w:pStyle w:val="Heading1"/>
+      </w:pPr>
+      <w:r>
+        <w:t>附則（平成七年三月三一日人事院規則一六―三―二一）</w:t>
+      </w:r>
+    </w:p>
+    <w:p>
+      <w:r>
+        <w:t>この規則は、平成七年四月一日から施行する。</w:t>
+      </w:r>
+    </w:p>
+    <w:p>
+      <w:r>
+        <w:br w:type="page"/>
+      </w:r>
+    </w:p>
+    <w:p>
+      <w:pPr>
+        <w:pStyle w:val="Heading1"/>
+      </w:pPr>
+      <w:r>
+        <w:t>附則（平成七年五月二五日人事院規則一六―三―二二）</w:t>
+      </w:r>
+    </w:p>
+    <w:p>
+      <w:r>
+        <w:t>この規則は、公布の日から施行し、改正後の規則一六―三の規定は、平成七年四月一日から適用する。</w:t>
+      </w:r>
+    </w:p>
+    <w:p>
+      <w:r>
+        <w:br w:type="page"/>
+      </w:r>
+    </w:p>
+    <w:p>
+      <w:pPr>
+        <w:pStyle w:val="Heading1"/>
+      </w:pPr>
+      <w:r>
+        <w:t>附則（平成七年九月二九日人事院規則一六―三―二三）</w:t>
+      </w:r>
+    </w:p>
+    <w:p>
+      <w:pPr>
+        <w:pStyle w:val="Heading5"/>
+        <w:ind w:left="440"/>
+      </w:pPr>
+      <w:r>
+        <w:t>１</w:t>
+      </w:r>
+    </w:p>
+    <w:p>
+      <w:pPr>
+        <w:ind w:left="440"/>
+      </w:pPr>
+      <w:r>
+        <w:t>この規則は、平成七年十月一日から施行する。</w:t>
+      </w:r>
+    </w:p>
+    <w:p>
+      <w:r>
+        <w:br w:type="page"/>
+      </w:r>
+    </w:p>
+    <w:p>
+      <w:pPr>
+        <w:pStyle w:val="Heading1"/>
+      </w:pPr>
+      <w:r>
+        <w:t>附則（平成八年三月二九日人事院規則一六―三―二四）</w:t>
+      </w:r>
+    </w:p>
+    <w:p>
+      <w:r>
+        <w:t>この規則は、平成八年四月一日から施行する。</w:t>
+      </w:r>
+    </w:p>
+    <w:p>
+      <w:r>
+        <w:br w:type="page"/>
+      </w:r>
+    </w:p>
+    <w:p>
+      <w:pPr>
+        <w:pStyle w:val="Heading1"/>
+      </w:pPr>
+      <w:r>
+        <w:t>附則（平成八年五月一一日人事院規則一六―三―二五）</w:t>
+      </w:r>
+    </w:p>
+    <w:p>
+      <w:pPr>
+        <w:pStyle w:val="Heading5"/>
+        <w:ind w:left="440"/>
+      </w:pPr>
+      <w:r>
+        <w:t>１</w:t>
+      </w:r>
+    </w:p>
+    <w:p>
+      <w:pPr>
+        <w:ind w:left="440"/>
+      </w:pPr>
+      <w:r>
+        <w:t>この規則は、公布の日から施行し、改正後の規則一六―三の規定は、平成八年四月一日から適用する。</w:t>
+      </w:r>
+    </w:p>
+    <w:p>
+      <w:pPr>
+        <w:pStyle w:val="Heading5"/>
+        <w:ind w:left="440"/>
+      </w:pPr>
+      <w:r>
+        <w:t>２</w:t>
+      </w:r>
+    </w:p>
+    <w:p>
+      <w:pPr>
+        <w:ind w:left="440"/>
+      </w:pPr>
+      <w:r>
+        <w:t>改正後の規則一六―三第十四条の四及び第十四条の五の規定は、平成八年四月一日前にこれらの規定に規定する資金の借入れを行い、かつ、これらの資金の返済を行っている者にあっては、平成七年十月一日以降に支払ったこれらの資金に係る利息について適用する。</w:t>
+      </w:r>
+    </w:p>
+    <w:p>
+      <w:r>
+        <w:br w:type="page"/>
+      </w:r>
+    </w:p>
+    <w:p>
+      <w:pPr>
+        <w:pStyle w:val="Heading1"/>
+      </w:pPr>
+      <w:r>
+        <w:t>附則（平成九年四月一日人事院規則一六―三―二六）</w:t>
+      </w:r>
+    </w:p>
+    <w:p>
+      <w:r>
+        <w:t>この規則は、公布の日から施行する。</w:t>
+      </w:r>
+    </w:p>
+    <w:p>
+      <w:r>
+        <w:br w:type="page"/>
+      </w:r>
+    </w:p>
+    <w:p>
+      <w:pPr>
+        <w:pStyle w:val="Heading1"/>
+      </w:pPr>
+      <w:r>
+        <w:t>附則（平成九年六月四日人事院規則一―二二）</w:t>
+      </w:r>
+    </w:p>
+    <w:p>
+      <w:r>
+        <w:t>この規則は、公布の日から施行する。</w:t>
+      </w:r>
+    </w:p>
+    <w:p>
+      <w:r>
+        <w:br w:type="page"/>
+      </w:r>
+    </w:p>
+    <w:p>
+      <w:pPr>
+        <w:pStyle w:val="Heading1"/>
+      </w:pPr>
+      <w:r>
+        <w:t>附則（平成九年一二月一九日人事院規則一―二三）</w:t>
+      </w:r>
+    </w:p>
+    <w:p>
+      <w:r>
+        <w:t>この規則は、平成十年一月一日から施行する。</w:t>
+      </w:r>
+    </w:p>
+    <w:p>
+      <w:r>
+        <w:br w:type="page"/>
+      </w:r>
+    </w:p>
+    <w:p>
+      <w:pPr>
+        <w:pStyle w:val="Heading1"/>
+      </w:pPr>
+      <w:r>
+        <w:t>附則（平成一〇年四月九日人事院規則一六―三―二七）</w:t>
+      </w:r>
+    </w:p>
+    <w:p>
+      <w:r>
+        <w:t>この規則は、公布の日から施行し、改正後の規則一六―三の規定は、平成十年四月一日から適用する。</w:t>
+      </w:r>
+    </w:p>
+    <w:p>
+      <w:r>
+        <w:br w:type="page"/>
+      </w:r>
+    </w:p>
+    <w:p>
+      <w:pPr>
+        <w:pStyle w:val="Heading1"/>
+      </w:pPr>
+      <w:r>
+        <w:t>附則（平成一一年四月一日人事院規則一六―三―二八）</w:t>
+      </w:r>
+    </w:p>
+    <w:p>
+      <w:r>
+        <w:t>この規則は、公布の日から施行する。</w:t>
+      </w:r>
+    </w:p>
+    <w:p>
+      <w:r>
+        <w:br w:type="page"/>
+      </w:r>
+    </w:p>
+    <w:p>
+      <w:pPr>
+        <w:pStyle w:val="Heading1"/>
+      </w:pPr>
+      <w:r>
+        <w:t>附則（平成一二年三月三一日人事院規則一六―三―二九）</w:t>
+      </w:r>
+    </w:p>
+    <w:p>
+      <w:r>
+        <w:t>この規則は、平成十二年四月一日から施行する。</w:t>
+      </w:r>
+    </w:p>
+    <w:p>
+      <w:r>
+        <w:br w:type="page"/>
+      </w:r>
+    </w:p>
+    <w:p>
+      <w:pPr>
+        <w:pStyle w:val="Heading1"/>
+      </w:pPr>
+      <w:r>
+        <w:t>附則（平成一二年一一月二七日人事院規則一―三一）</w:t>
+      </w:r>
+    </w:p>
+    <w:p>
+      <w:r>
+        <w:t>この規則は、公布の日から施行する。</w:t>
+      </w:r>
+    </w:p>
+    <w:p>
+      <w:r>
+        <w:br w:type="page"/>
+      </w:r>
+    </w:p>
+    <w:p>
+      <w:pPr>
+        <w:pStyle w:val="Heading1"/>
+      </w:pPr>
+      <w:r>
+        <w:t>附則（平成一二年一二月二八日人事院規則一六―三―三〇）</w:t>
+      </w:r>
+    </w:p>
+    <w:p>
+      <w:r>
+        <w:t>この規則は、平成十三年一月六日から施行する。</w:t>
+      </w:r>
+    </w:p>
+    <w:p>
+      <w:r>
+        <w:br w:type="page"/>
+      </w:r>
+    </w:p>
+    <w:p>
+      <w:pPr>
+        <w:pStyle w:val="Heading1"/>
+      </w:pPr>
+      <w:r>
+        <w:t>附則（平成一四年四月一日人事院規則一―三五）</w:t>
+      </w:r>
+    </w:p>
+    <w:p>
+      <w:pPr>
+        <w:pStyle w:val="Heading5"/>
+        <w:ind w:left="440"/>
+      </w:pPr>
+      <w:r>
+        <w:t>１</w:t>
+      </w:r>
+    </w:p>
+    <w:p>
+      <w:pPr>
+        <w:ind w:left="440"/>
+      </w:pPr>
+      <w:r>
+        <w:t>この規則は、公布の日から施行する。</w:t>
+      </w:r>
+    </w:p>
+    <w:p>
+      <w:r>
+        <w:br w:type="page"/>
+      </w:r>
+    </w:p>
+    <w:p>
+      <w:pPr>
+        <w:pStyle w:val="Heading1"/>
+      </w:pPr>
+      <w:r>
+        <w:t>附則（平成一四年四月一日人事院規則一六―三―三一）</w:t>
+      </w:r>
+    </w:p>
+    <w:p>
+      <w:r>
+        <w:t>この規則は、公布の日から施行する。</w:t>
+      </w:r>
+    </w:p>
+    <w:p>
+      <w:r>
+        <w:br w:type="page"/>
+      </w:r>
+    </w:p>
+    <w:p>
+      <w:pPr>
+        <w:pStyle w:val="Heading1"/>
+      </w:pPr>
+      <w:r>
+        <w:t>附則（平成一五年四月一日人事院規則一六―三―三二）</w:t>
+      </w:r>
+    </w:p>
+    <w:p>
+      <w:r>
+        <w:t>この規則は、公布の日から施行する。</w:t>
+      </w:r>
+    </w:p>
+    <w:p>
+      <w:r>
+        <w:br w:type="page"/>
+      </w:r>
+    </w:p>
+    <w:p>
+      <w:pPr>
+        <w:pStyle w:val="Heading1"/>
+      </w:pPr>
+      <w:r>
+        <w:t>附則（平成一六年四月一日人事院規則一六―三―三三）</w:t>
+      </w:r>
+    </w:p>
+    <w:p>
+      <w:r>
+        <w:t>この規則は、公布の日から施行する。</w:t>
+      </w:r>
+    </w:p>
+    <w:p>
+      <w:r>
+        <w:br w:type="page"/>
+      </w:r>
+    </w:p>
+    <w:p>
+      <w:pPr>
+        <w:pStyle w:val="Heading1"/>
+      </w:pPr>
+      <w:r>
+        <w:t>附則（平成一六年一一月三〇日人事院規則一六―三―三四）</w:t>
+      </w:r>
+    </w:p>
+    <w:p>
+      <w:pPr>
+        <w:pStyle w:val="Heading5"/>
+        <w:ind w:left="440"/>
+      </w:pPr>
+      <w:r>
+        <w:t>１</w:t>
+      </w:r>
+    </w:p>
+    <w:p>
+      <w:pPr>
+        <w:ind w:left="440"/>
+      </w:pPr>
+      <w:r>
+        <w:t>この規則は、公布の日から施行し、改正後の規則一六―三の規定は、平成十六年七月一日から適用する。</w:t>
+      </w:r>
+    </w:p>
+    <w:p>
+      <w:pPr>
+        <w:pStyle w:val="Heading5"/>
+        <w:ind w:left="440"/>
+      </w:pPr>
+      <w:r>
+        <w:t>２</w:t>
+      </w:r>
+    </w:p>
+    <w:p>
+      <w:pPr>
+        <w:ind w:left="440"/>
+      </w:pPr>
+      <w:r>
+        <w:t>障害補償に係る障害の等級の改定等のための国家公務員災害補償法及び地方公務員災害補償法の一部を改正する法律（平成十六年法律第百四十四号。以下「平成十六年改正法」という。）第一条の規定による改正前の補償法及びこの規則による改正前の規則一六―三に基づいて支給された障害特別支給金、遺族特別支給金、障害特別給付金又は遺族特別給付金については、平成十六年改正法附則第四条の規定の例による。</w:t>
+      </w:r>
+    </w:p>
+    <w:p>
+      <w:r>
+        <w:br w:type="page"/>
+      </w:r>
+    </w:p>
+    <w:p>
+      <w:pPr>
+        <w:pStyle w:val="Heading1"/>
+      </w:pPr>
+      <w:r>
+        <w:t>附則（平成一七年四月一日人事院規則一六―三―三五）</w:t>
+      </w:r>
+    </w:p>
+    <w:p>
+      <w:r>
+        <w:t>この規則は、公布の日から施行する。</w:t>
+      </w:r>
+    </w:p>
+    <w:p>
+      <w:r>
+        <w:br w:type="page"/>
+      </w:r>
+    </w:p>
+    <w:p>
+      <w:pPr>
+        <w:pStyle w:val="Heading1"/>
+      </w:pPr>
+      <w:r>
+        <w:t>附則（平成一八年三月三一日人事院規則一六―三―三六）</w:t>
+      </w:r>
+    </w:p>
+    <w:p>
+      <w:pPr>
+        <w:pStyle w:val="Heading5"/>
+        <w:ind w:left="440"/>
+      </w:pPr>
+      <w:r>
+        <w:t>１</w:t>
+      </w:r>
+    </w:p>
+    <w:p>
+      <w:pPr>
+        <w:ind w:left="440"/>
+      </w:pPr>
+      <w:r>
+        <w:t>この規則は、平成十八年四月一日から施行する。</w:t>
+      </w:r>
+    </w:p>
+    <w:p>
+      <w:pPr>
+        <w:pStyle w:val="Heading5"/>
+        <w:ind w:left="440"/>
+      </w:pPr>
+      <w:r>
+        <w:t>２</w:t>
+      </w:r>
+    </w:p>
+    <w:p>
+      <w:pPr>
+        <w:ind w:left="440"/>
+      </w:pPr>
+      <w:r>
+        <w:t>職員が公務上負傷し、若しくは疾病にかかり、若しくは通勤により負傷し、若しくは疾病にかかり、この規則の施行の日前に治ったとき、又は同日前に障害補償年金を受ける者の当該障害の程度に変更があったときにおけるこの規則による改正後の規則一六―三第十条、第十四条の二第一項及び第十五条第一項第一号の規定の適用については、なお従前の例による。</w:t>
+      </w:r>
+    </w:p>
+    <w:p>
+      <w:pPr>
+        <w:pStyle w:val="Heading5"/>
+        <w:ind w:left="440"/>
+      </w:pPr>
+      <w:r>
+        <w:t>３</w:t>
+      </w:r>
+    </w:p>
+    <w:p>
+      <w:pPr>
+        <w:ind w:left="440"/>
+      </w:pPr>
+      <w:r>
+        <w:t>職員がこの規則の施行の日前に公務上死亡し、又は通勤により死亡した場合におけるこの規則による改正後の規則一六―三第十九条の三第一項第二号の規定の適用については、なお従前の例による。</w:t>
+      </w:r>
+    </w:p>
+    <w:p>
+      <w:pPr>
+        <w:pStyle w:val="Heading5"/>
+        <w:ind w:left="440"/>
+      </w:pPr>
+      <w:r>
         <w:t>４</w:t>
       </w:r>
     </w:p>
@@ -3535,7 +3327,7 @@
         <w:pStyle w:val="Heading1"/>
       </w:pPr>
       <w:r>
-        <w:t>附　則（平成一八年九月二九日人事院規則一六―三―三七）</w:t>
+        <w:t>附則（平成一八年九月二九日人事院規則一六―三―三七）</w:t>
       </w:r>
     </w:p>
     <w:p>
@@ -3553,7 +3345,7 @@
         <w:pStyle w:val="Heading1"/>
       </w:pPr>
       <w:r>
-        <w:t>附　則（平成一九年三月三〇日人事院規則一六―三―三八）</w:t>
+        <w:t>附則（平成一九年三月三〇日人事院規則一六―三―三八）</w:t>
       </w:r>
     </w:p>
     <w:p>
@@ -3571,7 +3363,7 @@
         <w:pStyle w:val="Heading1"/>
       </w:pPr>
       <w:r>
-        <w:t>附　則（平成一九年一二月二六日人事院規則一六―三―三九）</w:t>
+        <w:t>附則（平成一九年一二月二六日人事院規則一六―三―三九）</w:t>
       </w:r>
     </w:p>
     <w:p>
@@ -3589,7 +3381,7 @@
         <w:pStyle w:val="Heading1"/>
       </w:pPr>
       <w:r>
-        <w:t>附　則（平成二一年五月二九日人事院規則一―五四）</w:t>
+        <w:t>附則（平成二一年五月二九日人事院規則一―五四）</w:t>
       </w:r>
     </w:p>
     <w:p>
@@ -3628,7 +3420,7 @@
         <w:pStyle w:val="Heading1"/>
       </w:pPr>
       <w:r>
-        <w:t>附　則（平成二一年一二月二八日人事院規則一六―二―一二）</w:t>
+        <w:t>附則（平成二一年一二月二八日人事院規則一六―二―一二）</w:t>
       </w:r>
     </w:p>
     <w:p>
@@ -3667,7 +3459,7 @@
         <w:pStyle w:val="Heading1"/>
       </w:pPr>
       <w:r>
-        <w:t>附　則（平成二三年二月一五日人事院規則一六―〇―五六）</w:t>
+        <w:t>附則（平成二三年二月一五日人事院規則一六―〇―五六）</w:t>
       </w:r>
     </w:p>
     <w:p>
@@ -3693,7 +3485,7 @@
         <w:pStyle w:val="Heading1"/>
       </w:pPr>
       <w:r>
-        <w:t>附　則（平成二五年三月二九日人事院規則一六―三―四〇）</w:t>
+        <w:t>附則（平成二五年三月二九日人事院規則一六―三―四〇）</w:t>
       </w:r>
     </w:p>
     <w:p>
@@ -3711,7 +3503,7 @@
         <w:pStyle w:val="Heading1"/>
       </w:pPr>
       <w:r>
-        <w:t>附　則（平成二七年三月三一日人事院規則一六―三―四一）</w:t>
+        <w:t>附則（平成二七年三月三一日人事院規則一六―三―四一）</w:t>
       </w:r>
     </w:p>
     <w:p>
@@ -3729,7 +3521,7 @@
         <w:pStyle w:val="Heading1"/>
       </w:pPr>
       <w:r>
-        <w:t>附　則（平成二七年五月二七日人事院規則一六―三―四二）</w:t>
+        <w:t>附則（平成二七年五月二七日人事院規則一六―三―四二）</w:t>
       </w:r>
     </w:p>
     <w:p>
@@ -3747,7 +3539,7 @@
         <w:pStyle w:val="Heading1"/>
       </w:pPr>
       <w:r>
-        <w:t>附　則（平成二七年九月二八日人事院規則一六―三―四三）</w:t>
+        <w:t>附則（平成二七年九月二八日人事院規則一六―三―四三）</w:t>
       </w:r>
     </w:p>
     <w:p>
@@ -3765,7 +3557,7 @@
         <w:pStyle w:val="Heading1"/>
       </w:pPr>
       <w:r>
-        <w:t>附　則（平成二八年三月三一日人事院規則一六―三―四四）</w:t>
+        <w:t>附則（平成二八年三月三一日人事院規則一六―三―四四）</w:t>
       </w:r>
     </w:p>
     <w:p>
@@ -3783,7 +3575,7 @@
         <w:pStyle w:val="Heading1"/>
       </w:pPr>
       <w:r>
-        <w:t>附　則（平成二九年三月三一日人事院規則一六―三―四五）</w:t>
+        <w:t>附則（平成二九年三月三一日人事院規則一六―三―四五）</w:t>
       </w:r>
     </w:p>
     <w:p>
@@ -3801,7 +3593,7 @@
         <w:pStyle w:val="Heading1"/>
       </w:pPr>
       <w:r>
-        <w:t>附　則（平成三一年三月二九日人事院規則一六―三―四六）</w:t>
+        <w:t>附則（平成三一年三月二九日人事院規則一六―三―四六）</w:t>
       </w:r>
     </w:p>
     <w:p>
@@ -3819,7 +3611,7 @@
         <w:pStyle w:val="Heading1"/>
       </w:pPr>
       <w:r>
-        <w:t>附　則（令和二年三月三一日人事院規則一六―三―四七）</w:t>
+        <w:t>附則（令和二年三月三一日人事院規則一六―三―四七）</w:t>
       </w:r>
     </w:p>
     <w:p>
@@ -3847,7 +3639,7 @@
     </w:pPr>
     <w:r>
       <w:tab/>
-      <w:t>WeGov v0.1 - FTS141</w:t>
+      <w:t>WeGov v0.2 - FTS141</w:t>
     </w:r>
   </w:p>
 </w:ftr>
